--- a/UdacityProject2Report.docx
+++ b/UdacityProject2Report.docx
@@ -23,10 +23,16 @@
         <w:t>Date</w:t>
       </w:r>
       <w:r>
-        <w:t>: 2023/09/</w:t>
-      </w:r>
-      <w:r>
-        <w:t>30</w:t>
+        <w:t>: 2023/</w:t>
+      </w:r>
+      <w:r>
+        <w:t>11</w:t>
+      </w:r>
+      <w:r>
+        <w:t>/</w:t>
+      </w:r>
+      <w:r>
+        <w:t>05</w:t>
       </w:r>
     </w:p>
     <w:p>
@@ -57,7 +63,7 @@
           <w:rPr>
             <w:rStyle w:val="Hyperlink"/>
           </w:rPr>
-          <w:t>https://github.com/PHRupp/udacity-agent-is-bananas</w:t>
+          <w:t>https://github.com/PHRupp/udacity-project2</w:t>
         </w:r>
       </w:hyperlink>
       <w:r>
@@ -71,6 +77,9 @@
       <w:r>
         <w:t>Learning Algorithm</w:t>
       </w:r>
+      <w:r>
+        <w:t xml:space="preserve"> Version 1</w:t>
+      </w:r>
     </w:p>
     <w:p>
       <w:pPr>
@@ -83,10 +92,7 @@
         <w:t xml:space="preserve">a </w:t>
       </w:r>
       <w:r>
-        <w:t xml:space="preserve">Double </w:t>
-      </w:r>
-      <w:r>
-        <w:t>Deep Q-Learning (DQN)</w:t>
+        <w:t>deep deterministic policy gradient (DDPG)</w:t>
       </w:r>
       <w:r>
         <w:t xml:space="preserve"> algorithm using the Torch framework</w:t>
@@ -95,49 +101,130 @@
         <w:t xml:space="preserve">. </w:t>
       </w:r>
       <w:r>
-        <w:t xml:space="preserve">This neural network is a simple forward pass network with </w:t>
+        <w:t>The actor and critic</w:t>
+      </w:r>
+      <w:r>
+        <w:t xml:space="preserve"> neural network</w:t>
+      </w:r>
+      <w:r>
+        <w:t>s</w:t>
+      </w:r>
+      <w:r>
+        <w:t xml:space="preserve"> </w:t>
+      </w:r>
+      <w:r>
+        <w:t>are</w:t>
+      </w:r>
+      <w:r>
+        <w:t xml:space="preserve"> a simple forward pass network with </w:t>
       </w:r>
       <w:r>
         <w:t>four</w:t>
       </w:r>
       <w:r>
-        <w:t xml:space="preserve"> layers, each using the RELU activation function</w:t>
-      </w:r>
-      <w:r>
-        <w:t xml:space="preserve"> with [37x64], [64x128], [128x64], and [64x4]</w:t>
+        <w:t xml:space="preserve"> </w:t>
+      </w:r>
+      <w:r>
+        <w:t xml:space="preserve">and three </w:t>
+      </w:r>
+      <w:r>
+        <w:t>layers</w:t>
+      </w:r>
+      <w:r>
+        <w:t xml:space="preserve"> respectively</w:t>
+      </w:r>
+      <w:r>
+        <w:t>, each using the RELU activation function</w:t>
+      </w:r>
+      <w:r>
+        <w:t xml:space="preserve"> except for the final layer in the actor which uses tanh to produce [-1,1]. The actor network has layers</w:t>
+      </w:r>
+      <w:r>
+        <w:t xml:space="preserve"> with [3</w:t>
+      </w:r>
+      <w:r>
+        <w:t>3</w:t>
+      </w:r>
+      <w:r>
+        <w:t xml:space="preserve">x64, </w:t>
+      </w:r>
+      <w:r>
+        <w:t>64</w:t>
+      </w:r>
+      <w:r>
+        <w:t>x128, 128x64, 64x4]</w:t>
+      </w:r>
+      <w:r>
+        <w:t>, and the critic network has layers with [33x256, 256x</w:t>
+      </w:r>
+      <w:r>
+        <w:t>256, 256x1]</w:t>
       </w:r>
       <w:r>
         <w:t xml:space="preserve">. </w:t>
       </w:r>
       <w:r>
-        <w:t xml:space="preserve">I included a memory buffer with 10,000 instances where a batch of 64 is sampled. </w:t>
-      </w:r>
-      <w:r>
-        <w:t xml:space="preserve">Additionally, I focused on using a large discount factor to focus on maximizing the value </w:t>
-      </w:r>
-      <w:r>
-        <w:t xml:space="preserve">of future rewards. I set a maximum of 2,000 episodes </w:t>
+        <w:t xml:space="preserve">I included a memory buffer with 10,000 instances where a batch of </w:t>
+      </w:r>
+      <w:r>
+        <w:t>256</w:t>
+      </w:r>
+      <w:r>
+        <w:t xml:space="preserve"> is sampled. </w:t>
+      </w:r>
+      <w:r>
+        <w:t>Additionally, I focused on using a</w:t>
+      </w:r>
+      <w:r>
+        <w:t xml:space="preserve"> somewhat</w:t>
+      </w:r>
+      <w:r>
+        <w:t xml:space="preserve"> large discount factor to focus on maximizing the value </w:t>
+      </w:r>
+      <w:r>
+        <w:t>of future rewards</w:t>
+      </w:r>
+      <w:r>
+        <w:t>, but to incentivize recent actions</w:t>
+      </w:r>
+      <w:r>
+        <w:t xml:space="preserve">. I set a maximum of 2,000 episodes </w:t>
       </w:r>
       <w:r>
         <w:t xml:space="preserve">but we reached </w:t>
       </w:r>
       <w:r>
-        <w:t>&gt;=13.0</w:t>
+        <w:t>&gt;=</w:t>
+      </w:r>
+      <w:r>
+        <w:t>30</w:t>
+      </w:r>
+      <w:r>
+        <w:t>.0</w:t>
       </w:r>
       <w:r>
         <w:t xml:space="preserve"> at </w:t>
       </w:r>
       <w:r>
-        <w:t>512</w:t>
+        <w:t>135</w:t>
       </w:r>
       <w:r>
         <w:t xml:space="preserve"> and target at </w:t>
       </w:r>
       <w:r>
-        <w:t>657</w:t>
+        <w:t>235</w:t>
       </w:r>
       <w:r>
         <w:t xml:space="preserve">. </w:t>
+      </w:r>
+      <w:r>
+        <w:t>I also implemented Ornstein-Uhlenbeck process for adding noise. I originally tried to add a decay mechanism for slowly minimizing the noise over time, but I had a hard time making that work so this final iteration had the noise_decay at 1 (no decay).</w:t>
+      </w:r>
+      <w:r>
+        <w:t xml:space="preserve"> I spent a few hours tweaking the various parameters, but most other parameter configuration</w:t>
+      </w:r>
+      <w:r>
+        <w:t>s lead to poor performance.</w:t>
       </w:r>
     </w:p>
     <w:p>
@@ -150,14 +237,11 @@
     </w:p>
     <w:p>
       <w:r>
-        <w:rPr>
-          <w:noProof/>
-        </w:rPr>
         <w:drawing>
-          <wp:inline distT="0" distB="0" distL="0" distR="0" wp14:anchorId="66B005B8" wp14:editId="09D84DB9">
-            <wp:extent cx="3620005" cy="4182059"/>
-            <wp:effectExtent l="0" t="0" r="0" b="9525"/>
-            <wp:docPr id="80495588" name="Picture 1" descr="A screen shot of a computer program&#10;&#10;Description automatically generated"/>
+          <wp:inline distT="0" distB="0" distL="0" distR="0" wp14:anchorId="54A66D52" wp14:editId="3557F937">
+            <wp:extent cx="3131389" cy="3829099"/>
+            <wp:effectExtent l="0" t="0" r="0" b="0"/>
+            <wp:docPr id="1640286849" name="Picture 1" descr="A screen shot of a computer program&#10;&#10;Description automatically generated"/>
             <wp:cNvGraphicFramePr>
               <a:graphicFrameLocks xmlns:a="http://schemas.openxmlformats.org/drawingml/2006/main" noChangeAspect="1"/>
             </wp:cNvGraphicFramePr>
@@ -165,7 +249,7 @@
               <a:graphicData uri="http://schemas.openxmlformats.org/drawingml/2006/picture">
                 <pic:pic xmlns:pic="http://schemas.openxmlformats.org/drawingml/2006/picture">
                   <pic:nvPicPr>
-                    <pic:cNvPr id="80495588" name="Picture 1" descr="A screen shot of a computer program&#10;&#10;Description automatically generated"/>
+                    <pic:cNvPr id="1640286849" name="Picture 1" descr="A screen shot of a computer program&#10;&#10;Description automatically generated"/>
                     <pic:cNvPicPr/>
                   </pic:nvPicPr>
                   <pic:blipFill>
@@ -177,7 +261,7 @@
                   <pic:spPr>
                     <a:xfrm>
                       <a:off x="0" y="0"/>
-                      <a:ext cx="3620005" cy="4182059"/>
+                      <a:ext cx="3145386" cy="3846215"/>
                     </a:xfrm>
                     <a:prstGeom prst="rect">
                       <a:avLst/>
@@ -195,6 +279,7 @@
         <w:pStyle w:val="Heading1"/>
       </w:pPr>
       <w:r>
+        <w:lastRenderedPageBreak/>
         <w:t>Plot of Rewards</w:t>
       </w:r>
     </w:p>
@@ -203,60 +288,40 @@
         <w:jc w:val="both"/>
       </w:pPr>
       <w:r>
-        <w:t xml:space="preserve">The results of the agent training </w:t>
-      </w:r>
-      <w:proofErr w:type="gramStart"/>
-      <w:r>
-        <w:t>is</w:t>
-      </w:r>
-      <w:proofErr w:type="gramEnd"/>
-      <w:r>
-        <w:t xml:space="preserve"> shown </w:t>
+        <w:t xml:space="preserve">The results of the agent training is shown </w:t>
       </w:r>
       <w:r>
         <w:t>below with the score of the last 100 episodes</w:t>
       </w:r>
       <w:r>
-        <w:t xml:space="preserve">. These results grow </w:t>
-      </w:r>
-      <w:proofErr w:type="gramStart"/>
-      <w:r>
-        <w:t>fairly linearly</w:t>
-      </w:r>
-      <w:proofErr w:type="gramEnd"/>
+        <w:t xml:space="preserve">. These results grow fairly linearly </w:t>
+      </w:r>
+      <w:r>
+        <w:t xml:space="preserve">from episode 100 </w:t>
+      </w:r>
+      <w:r>
+        <w:t xml:space="preserve">until about episode </w:t>
+      </w:r>
+      <w:r>
+        <w:t>5</w:t>
+      </w:r>
+      <w:r>
+        <w:t>00 where it begins to plateau slightly with more varying results.</w:t>
+      </w:r>
+      <w:r>
+        <w:t xml:space="preserve"> The first 100 episodes were slow to learn because of it focusing mostly on random actions to build enough data/experience to learn from.</w:t>
+      </w:r>
       <w:r>
         <w:t xml:space="preserve"> </w:t>
       </w:r>
       <w:r>
-        <w:t xml:space="preserve">from episode 100 </w:t>
-      </w:r>
-      <w:r>
-        <w:t xml:space="preserve">until about episode </w:t>
-      </w:r>
-      <w:r>
-        <w:t>5</w:t>
-      </w:r>
-      <w:r>
-        <w:t>00 where it begins to plateau slightly with more varying results.</w:t>
-      </w:r>
-      <w:r>
-        <w:t xml:space="preserve"> The first 100 episodes were slow to learn because of it focusing mostly on random actions to build enough data/experience to learn from.</w:t>
-      </w:r>
-      <w:r>
-        <w:t xml:space="preserve"> </w:t>
-      </w:r>
-      <w:r>
         <w:t>I had set the requirement for average score to be &gt;= 1</w:t>
       </w:r>
       <w:r>
         <w:t>4</w:t>
       </w:r>
       <w:r>
-        <w:t xml:space="preserve">.00 </w:t>
-      </w:r>
-      <w:r>
-        <w:lastRenderedPageBreak/>
-        <w:t xml:space="preserve">over a window size of 100 episodes. </w:t>
+        <w:t xml:space="preserve">.00 over a window size of 100 episodes. </w:t>
       </w:r>
       <w:r>
         <w:t xml:space="preserve">The plot below shows the actuals scores of each episode </w:t>
@@ -303,7 +368,15 @@
           <w:i/>
           <w:iCs/>
         </w:rPr>
-        <w:t>Episode 1:      Average Score: 0.00</w:t>
+        <w:t>INFO: Episode 1</w:t>
+      </w:r>
+      <w:r>
+        <w:rPr>
+          <w:i/>
+          <w:iCs/>
+        </w:rPr>
+        <w:tab/>
+        <w:t>Average Score: 0.96</w:t>
       </w:r>
     </w:p>
     <w:p>
@@ -319,7 +392,15 @@
           <w:i/>
           <w:iCs/>
         </w:rPr>
-        <w:t>Episode 2:      Average Score: 0.50</w:t>
+        <w:t>INFO: Episode 2</w:t>
+      </w:r>
+      <w:r>
+        <w:rPr>
+          <w:i/>
+          <w:iCs/>
+        </w:rPr>
+        <w:tab/>
+        <w:t>Average Score: 1.10</w:t>
       </w:r>
     </w:p>
     <w:p>
@@ -335,7 +416,15 @@
           <w:i/>
           <w:iCs/>
         </w:rPr>
-        <w:t>Episode 3:      Average Score: 0.67</w:t>
+        <w:t>INFO: Episode 3</w:t>
+      </w:r>
+      <w:r>
+        <w:rPr>
+          <w:i/>
+          <w:iCs/>
+        </w:rPr>
+        <w:tab/>
+        <w:t>Average Score: 0.80</w:t>
       </w:r>
     </w:p>
     <w:p>
@@ -351,7 +440,15 @@
           <w:i/>
           <w:iCs/>
         </w:rPr>
-        <w:t>Episode 4:      Average Score: 1.25</w:t>
+        <w:t>INFO: Episode 4</w:t>
+      </w:r>
+      <w:r>
+        <w:rPr>
+          <w:i/>
+          <w:iCs/>
+        </w:rPr>
+        <w:tab/>
+        <w:t>Average Score: 0.67</w:t>
       </w:r>
     </w:p>
     <w:p>
@@ -367,7 +464,15 @@
           <w:i/>
           <w:iCs/>
         </w:rPr>
-        <w:t>Episode 5:      Average Score: 1.00</w:t>
+        <w:t>INFO: Episode 5</w:t>
+      </w:r>
+      <w:r>
+        <w:rPr>
+          <w:i/>
+          <w:iCs/>
+        </w:rPr>
+        <w:tab/>
+        <w:t>Average Score: 0.71</w:t>
       </w:r>
     </w:p>
     <w:p>
@@ -383,7 +488,15 @@
           <w:i/>
           <w:iCs/>
         </w:rPr>
-        <w:t>Episode 6:      Average Score: 0.83</w:t>
+        <w:t>INFO: Episode 6</w:t>
+      </w:r>
+      <w:r>
+        <w:rPr>
+          <w:i/>
+          <w:iCs/>
+        </w:rPr>
+        <w:tab/>
+        <w:t>Average Score: 0.79</w:t>
       </w:r>
     </w:p>
     <w:p>
@@ -415,7 +528,15 @@
           <w:i/>
           <w:iCs/>
         </w:rPr>
-        <w:t>Episode 652     Average Score: 13.75</w:t>
+        <w:t>INFO: Episode 230</w:t>
+      </w:r>
+      <w:r>
+        <w:rPr>
+          <w:i/>
+          <w:iCs/>
+        </w:rPr>
+        <w:tab/>
+        <w:t>Average Score: 28.92</w:t>
       </w:r>
     </w:p>
     <w:p>
@@ -431,7 +552,15 @@
           <w:i/>
           <w:iCs/>
         </w:rPr>
-        <w:t>Episode 653     Average Score: 13.77</w:t>
+        <w:t>INFO: Episode 231</w:t>
+      </w:r>
+      <w:r>
+        <w:rPr>
+          <w:i/>
+          <w:iCs/>
+        </w:rPr>
+        <w:tab/>
+        <w:t>Average Score: 29.11</w:t>
       </w:r>
     </w:p>
     <w:p>
@@ -447,7 +576,15 @@
           <w:i/>
           <w:iCs/>
         </w:rPr>
-        <w:t>Episode 654     Average Score: 13.79</w:t>
+        <w:t>INFO: Episode 232</w:t>
+      </w:r>
+      <w:r>
+        <w:rPr>
+          <w:i/>
+          <w:iCs/>
+        </w:rPr>
+        <w:tab/>
+        <w:t>Average Score: 29.35</w:t>
       </w:r>
     </w:p>
     <w:p>
@@ -463,7 +600,15 @@
           <w:i/>
           <w:iCs/>
         </w:rPr>
-        <w:t>Episode 655     Average Score: 13.89</w:t>
+        <w:t>INFO: Episode 233</w:t>
+      </w:r>
+      <w:r>
+        <w:rPr>
+          <w:i/>
+          <w:iCs/>
+        </w:rPr>
+        <w:tab/>
+        <w:t>Average Score: 29.57</w:t>
       </w:r>
     </w:p>
     <w:p>
@@ -479,7 +624,15 @@
           <w:i/>
           <w:iCs/>
         </w:rPr>
-        <w:t>Episode 656     Average Score: 13.93</w:t>
+        <w:t>INFO: Episode 234</w:t>
+      </w:r>
+      <w:r>
+        <w:rPr>
+          <w:i/>
+          <w:iCs/>
+        </w:rPr>
+        <w:tab/>
+        <w:t>Average Score: 29.90</w:t>
       </w:r>
     </w:p>
     <w:p>
@@ -495,7 +648,15 @@
           <w:i/>
           <w:iCs/>
         </w:rPr>
-        <w:t>Episode 657     Average Score: 14.03</w:t>
+        <w:t>INFO: Episode 235</w:t>
+      </w:r>
+      <w:r>
+        <w:rPr>
+          <w:i/>
+          <w:iCs/>
+        </w:rPr>
+        <w:tab/>
+        <w:t>Average Score: 30.12</w:t>
       </w:r>
     </w:p>
     <w:p>
@@ -527,7 +688,15 @@
           <w:i/>
           <w:iCs/>
         </w:rPr>
-        <w:t>Environment solved in 557 episodes!     Average Score: 14.03</w:t>
+        <w:t>Environment solved in 135 episodes!</w:t>
+      </w:r>
+      <w:r>
+        <w:rPr>
+          <w:i/>
+          <w:iCs/>
+        </w:rPr>
+        <w:tab/>
+        <w:t>Average Score: 30.12</w:t>
       </w:r>
     </w:p>
     <w:p>
@@ -538,40 +707,13 @@
           <w:iCs/>
         </w:rPr>
       </w:pPr>
-      <w:proofErr w:type="spellStart"/>
-      <w:r>
-        <w:rPr>
-          <w:i/>
-          <w:iCs/>
-        </w:rPr>
-        <w:t>INFO:</w:t>
-      </w:r>
-      <w:proofErr w:type="gramStart"/>
-      <w:r>
-        <w:rPr>
-          <w:i/>
-          <w:iCs/>
-        </w:rPr>
-        <w:t>TEST:Exiting</w:t>
-      </w:r>
-      <w:proofErr w:type="spellEnd"/>
-      <w:proofErr w:type="gramEnd"/>
-      <w:r>
-        <w:rPr>
-          <w:i/>
-          <w:iCs/>
-        </w:rPr>
-        <w:t>...</w:t>
-      </w:r>
-    </w:p>
-    <w:p>
-      <w:pPr>
-        <w:pStyle w:val="NoSpacing"/>
-        <w:rPr>
-          <w:i/>
-          <w:iCs/>
-        </w:rPr>
-      </w:pPr>
+      <w:r>
+        <w:rPr>
+          <w:i/>
+          <w:iCs/>
+        </w:rPr>
+        <w:t>INFO: Exiting...</w:t>
+      </w:r>
     </w:p>
     <w:p>
       <w:pPr>
@@ -587,10 +729,10 @@
           <w:noProof/>
         </w:rPr>
         <w:drawing>
-          <wp:inline distT="0" distB="0" distL="0" distR="0" wp14:anchorId="71ACD5BB" wp14:editId="526F0C8C">
-            <wp:extent cx="3860862" cy="2898475"/>
-            <wp:effectExtent l="0" t="0" r="6350" b="0"/>
-            <wp:docPr id="1466570019" name="Picture 1"/>
+          <wp:inline distT="0" distB="0" distL="0" distR="0" wp14:anchorId="6B491B72" wp14:editId="04811359">
+            <wp:extent cx="3994030" cy="2998449"/>
+            <wp:effectExtent l="0" t="0" r="6985" b="0"/>
+            <wp:docPr id="1398075198" name="Picture 1" descr="A graph with blue lines&#10;&#10;Description automatically generated"/>
             <wp:cNvGraphicFramePr>
               <a:graphicFrameLocks xmlns:a="http://schemas.openxmlformats.org/drawingml/2006/main" noChangeAspect="1"/>
             </wp:cNvGraphicFramePr>
@@ -598,7 +740,7 @@
               <a:graphicData uri="http://schemas.openxmlformats.org/drawingml/2006/picture">
                 <pic:pic xmlns:pic="http://schemas.openxmlformats.org/drawingml/2006/picture">
                   <pic:nvPicPr>
-                    <pic:cNvPr id="0" name="Picture 1"/>
+                    <pic:cNvPr id="1398075198" name="Picture 1" descr="A graph with blue lines&#10;&#10;Description automatically generated"/>
                     <pic:cNvPicPr>
                       <a:picLocks noChangeAspect="1" noChangeArrowheads="1"/>
                     </pic:cNvPicPr>
@@ -619,7 +761,7 @@
                   <pic:spPr bwMode="auto">
                     <a:xfrm>
                       <a:off x="0" y="0"/>
-                      <a:ext cx="3897785" cy="2926194"/>
+                      <a:ext cx="3998709" cy="3001962"/>
                     </a:xfrm>
                     <a:prstGeom prst="rect">
                       <a:avLst/>
@@ -654,13 +796,13 @@
         </w:rPr>
         <w:lastRenderedPageBreak/>
         <w:drawing>
-          <wp:inline distT="0" distB="0" distL="0" distR="0" wp14:anchorId="70B50A04" wp14:editId="5B869153">
-            <wp:extent cx="5943600" cy="2533015"/>
-            <wp:effectExtent l="0" t="0" r="0" b="635"/>
-            <wp:docPr id="1134158440" name="Chart 1">
+          <wp:inline distT="0" distB="0" distL="0" distR="0" wp14:anchorId="0E5AE320" wp14:editId="4FC8005E">
+            <wp:extent cx="4572000" cy="2743200"/>
+            <wp:effectExtent l="0" t="0" r="0" b="0"/>
+            <wp:docPr id="1321198206" name="Chart 1">
               <a:extLst xmlns:a="http://schemas.openxmlformats.org/drawingml/2006/main">
                 <a:ext uri="{FF2B5EF4-FFF2-40B4-BE49-F238E27FC236}">
-                  <a16:creationId xmlns:a16="http://schemas.microsoft.com/office/drawing/2014/main" id="{96416098-B412-07A5-B44D-5BB25B0663D7}"/>
+                  <a16:creationId xmlns:a16="http://schemas.microsoft.com/office/drawing/2014/main" id="{EE45C98F-B3CB-646B-9ED3-58AD5DA98325}"/>
                 </a:ext>
               </a:extLst>
             </wp:docPr>
@@ -682,13 +824,8 @@
         <w:t xml:space="preserve">Figure II: </w:t>
       </w:r>
       <w:r>
-        <w:t xml:space="preserve">Avg Score Over last 100 </w:t>
-      </w:r>
-      <w:proofErr w:type="gramStart"/>
-      <w:r>
-        <w:t>episodes</w:t>
-      </w:r>
-      <w:proofErr w:type="gramEnd"/>
+        <w:t>Avg Score Over last 100 episodes</w:t>
+      </w:r>
     </w:p>
     <w:p>
       <w:pPr>
@@ -732,14 +869,12 @@
       <w:r>
         <w:t xml:space="preserve">algorithmically search for an optimal hyperparameter set which maximizes the score within a given </w:t>
       </w:r>
-      <w:proofErr w:type="gramStart"/>
       <w:r>
         <w:t xml:space="preserve">time </w:t>
       </w:r>
       <w:r>
         <w:t>period</w:t>
       </w:r>
-      <w:proofErr w:type="gramEnd"/>
       <w:r>
         <w:t xml:space="preserve"> or </w:t>
       </w:r>
@@ -747,15 +882,10 @@
         <w:t xml:space="preserve">same score within smallest training cycles. Another method might be to use Ray-tune with its distributed processing capabilities to accelerate results </w:t>
       </w:r>
       <w:r>
-        <w:t xml:space="preserve">maximizing the </w:t>
-      </w:r>
-      <w:proofErr w:type="gramStart"/>
-      <w:r>
-        <w:t>compute</w:t>
-      </w:r>
-      <w:proofErr w:type="gramEnd"/>
-      <w:r>
-        <w:t xml:space="preserve"> resources available. </w:t>
+        <w:t xml:space="preserve">maximizing the compute resources available. </w:t>
+      </w:r>
+      <w:r>
+        <w:t xml:space="preserve">This would have saved me countless hours of parameter tweaking. </w:t>
       </w:r>
     </w:p>
     <w:sectPr>
@@ -835,7 +965,21 @@
         <w:b/>
         <w:bCs/>
       </w:rPr>
-      <w:t xml:space="preserve">Project #1 </w:t>
+      <w:t>Project #</w:t>
+    </w:r>
+    <w:r>
+      <w:rPr>
+        <w:b/>
+        <w:bCs/>
+      </w:rPr>
+      <w:t>2</w:t>
+    </w:r>
+    <w:r>
+      <w:rPr>
+        <w:b/>
+        <w:bCs/>
+      </w:rPr>
+      <w:t xml:space="preserve"> </w:t>
     </w:r>
     <w:r>
       <w:rPr>
@@ -1458,14 +1602,9 @@
               </a:defRPr>
             </a:pPr>
             <a:r>
-              <a:rPr lang="en-US"/>
-              <a:t>Avg Score Last</a:t>
+              <a:rPr lang="en-US" b="1"/>
+              <a:t>Avg Score Over Last 100 Episodes (window)</a:t>
             </a:r>
-            <a:r>
-              <a:rPr lang="en-US" baseline="0"/>
-              <a:t> 100 Episodes (window)</a:t>
-            </a:r>
-            <a:endParaRPr lang="en-US"/>
           </a:p>
         </c:rich>
       </c:tx>
@@ -1507,6 +1646,17 @@
         <c:ser>
           <c:idx val="0"/>
           <c:order val="0"/>
+          <c:tx>
+            <c:strRef>
+              <c:f>Sheet1!$B$1</c:f>
+              <c:strCache>
+                <c:ptCount val="1"/>
+                <c:pt idx="0">
+                  <c:v>Avg Score</c:v>
+                </c:pt>
+              </c:strCache>
+            </c:strRef>
+          </c:tx>
           <c:spPr>
             <a:ln w="19050" cap="rnd">
               <a:solidFill>
@@ -1521,10 +1671,10 @@
           </c:marker>
           <c:xVal>
             <c:numRef>
-              <c:f>Sheet1!$B$1:$B$725</c:f>
+              <c:f>Sheet1!$A$2:$A$236</c:f>
               <c:numCache>
-                <c:formatCode>0.00</c:formatCode>
-                <c:ptCount val="725"/>
+                <c:formatCode>General</c:formatCode>
+                <c:ptCount val="235"/>
                 <c:pt idx="0">
                   <c:v>1</c:v>
                 </c:pt>
@@ -1826,3691 +1976,1123 @@
                   <c:v>100</c:v>
                 </c:pt>
                 <c:pt idx="100">
-                  <c:v>100</c:v>
+                  <c:v>101</c:v>
                 </c:pt>
                 <c:pt idx="101">
-                  <c:v>101</c:v>
+                  <c:v>102</c:v>
                 </c:pt>
                 <c:pt idx="102">
-                  <c:v>102</c:v>
+                  <c:v>103</c:v>
                 </c:pt>
                 <c:pt idx="103">
-                  <c:v>103</c:v>
+                  <c:v>104</c:v>
                 </c:pt>
                 <c:pt idx="104">
-                  <c:v>104</c:v>
+                  <c:v>105</c:v>
                 </c:pt>
                 <c:pt idx="105">
-                  <c:v>105</c:v>
+                  <c:v>106</c:v>
                 </c:pt>
                 <c:pt idx="106">
-                  <c:v>106</c:v>
+                  <c:v>107</c:v>
                 </c:pt>
                 <c:pt idx="107">
-                  <c:v>107</c:v>
+                  <c:v>108</c:v>
                 </c:pt>
                 <c:pt idx="108">
-                  <c:v>108</c:v>
+                  <c:v>109</c:v>
                 </c:pt>
                 <c:pt idx="109">
-                  <c:v>109</c:v>
+                  <c:v>110</c:v>
                 </c:pt>
                 <c:pt idx="110">
-                  <c:v>110</c:v>
+                  <c:v>111</c:v>
                 </c:pt>
                 <c:pt idx="111">
-                  <c:v>111</c:v>
+                  <c:v>112</c:v>
                 </c:pt>
                 <c:pt idx="112">
-                  <c:v>112</c:v>
+                  <c:v>113</c:v>
                 </c:pt>
                 <c:pt idx="113">
-                  <c:v>113</c:v>
+                  <c:v>114</c:v>
                 </c:pt>
                 <c:pt idx="114">
-                  <c:v>114</c:v>
+                  <c:v>115</c:v>
                 </c:pt>
                 <c:pt idx="115">
-                  <c:v>115</c:v>
+                  <c:v>116</c:v>
                 </c:pt>
                 <c:pt idx="116">
-                  <c:v>116</c:v>
+                  <c:v>117</c:v>
                 </c:pt>
                 <c:pt idx="117">
-                  <c:v>117</c:v>
+                  <c:v>118</c:v>
                 </c:pt>
                 <c:pt idx="118">
-                  <c:v>118</c:v>
+                  <c:v>119</c:v>
                 </c:pt>
                 <c:pt idx="119">
-                  <c:v>119</c:v>
+                  <c:v>120</c:v>
                 </c:pt>
                 <c:pt idx="120">
-                  <c:v>120</c:v>
+                  <c:v>121</c:v>
                 </c:pt>
                 <c:pt idx="121">
-                  <c:v>121</c:v>
+                  <c:v>122</c:v>
                 </c:pt>
                 <c:pt idx="122">
-                  <c:v>122</c:v>
+                  <c:v>123</c:v>
                 </c:pt>
                 <c:pt idx="123">
-                  <c:v>123</c:v>
+                  <c:v>124</c:v>
                 </c:pt>
                 <c:pt idx="124">
-                  <c:v>124</c:v>
+                  <c:v>125</c:v>
                 </c:pt>
                 <c:pt idx="125">
-                  <c:v>125</c:v>
+                  <c:v>126</c:v>
                 </c:pt>
                 <c:pt idx="126">
-                  <c:v>126</c:v>
+                  <c:v>127</c:v>
                 </c:pt>
                 <c:pt idx="127">
-                  <c:v>127</c:v>
+                  <c:v>128</c:v>
                 </c:pt>
                 <c:pt idx="128">
-                  <c:v>128</c:v>
+                  <c:v>129</c:v>
                 </c:pt>
                 <c:pt idx="129">
-                  <c:v>129</c:v>
+                  <c:v>130</c:v>
                 </c:pt>
                 <c:pt idx="130">
-                  <c:v>130</c:v>
+                  <c:v>131</c:v>
                 </c:pt>
                 <c:pt idx="131">
-                  <c:v>131</c:v>
+                  <c:v>132</c:v>
                 </c:pt>
                 <c:pt idx="132">
-                  <c:v>132</c:v>
+                  <c:v>133</c:v>
                 </c:pt>
                 <c:pt idx="133">
-                  <c:v>133</c:v>
+                  <c:v>134</c:v>
                 </c:pt>
                 <c:pt idx="134">
-                  <c:v>134</c:v>
+                  <c:v>135</c:v>
                 </c:pt>
                 <c:pt idx="135">
-                  <c:v>135</c:v>
+                  <c:v>136</c:v>
                 </c:pt>
                 <c:pt idx="136">
-                  <c:v>136</c:v>
+                  <c:v>137</c:v>
                 </c:pt>
                 <c:pt idx="137">
-                  <c:v>137</c:v>
+                  <c:v>138</c:v>
                 </c:pt>
                 <c:pt idx="138">
-                  <c:v>138</c:v>
+                  <c:v>139</c:v>
                 </c:pt>
                 <c:pt idx="139">
-                  <c:v>139</c:v>
+                  <c:v>140</c:v>
                 </c:pt>
                 <c:pt idx="140">
-                  <c:v>140</c:v>
+                  <c:v>141</c:v>
                 </c:pt>
                 <c:pt idx="141">
-                  <c:v>141</c:v>
+                  <c:v>142</c:v>
                 </c:pt>
                 <c:pt idx="142">
-                  <c:v>142</c:v>
+                  <c:v>143</c:v>
                 </c:pt>
                 <c:pt idx="143">
-                  <c:v>143</c:v>
+                  <c:v>144</c:v>
                 </c:pt>
                 <c:pt idx="144">
-                  <c:v>144</c:v>
+                  <c:v>145</c:v>
                 </c:pt>
                 <c:pt idx="145">
-                  <c:v>145</c:v>
+                  <c:v>146</c:v>
                 </c:pt>
                 <c:pt idx="146">
-                  <c:v>146</c:v>
+                  <c:v>147</c:v>
                 </c:pt>
                 <c:pt idx="147">
-                  <c:v>147</c:v>
+                  <c:v>148</c:v>
                 </c:pt>
                 <c:pt idx="148">
-                  <c:v>148</c:v>
+                  <c:v>149</c:v>
                 </c:pt>
                 <c:pt idx="149">
-                  <c:v>149</c:v>
+                  <c:v>150</c:v>
                 </c:pt>
                 <c:pt idx="150">
-                  <c:v>150</c:v>
+                  <c:v>151</c:v>
                 </c:pt>
                 <c:pt idx="151">
-                  <c:v>151</c:v>
+                  <c:v>152</c:v>
                 </c:pt>
                 <c:pt idx="152">
-                  <c:v>152</c:v>
+                  <c:v>153</c:v>
                 </c:pt>
                 <c:pt idx="153">
-                  <c:v>153</c:v>
+                  <c:v>154</c:v>
                 </c:pt>
                 <c:pt idx="154">
-                  <c:v>154</c:v>
+                  <c:v>155</c:v>
                 </c:pt>
                 <c:pt idx="155">
-                  <c:v>155</c:v>
+                  <c:v>156</c:v>
                 </c:pt>
                 <c:pt idx="156">
-                  <c:v>156</c:v>
+                  <c:v>157</c:v>
                 </c:pt>
                 <c:pt idx="157">
-                  <c:v>157</c:v>
+                  <c:v>158</c:v>
                 </c:pt>
                 <c:pt idx="158">
-                  <c:v>158</c:v>
+                  <c:v>159</c:v>
                 </c:pt>
                 <c:pt idx="159">
-                  <c:v>159</c:v>
+                  <c:v>160</c:v>
                 </c:pt>
                 <c:pt idx="160">
-                  <c:v>160</c:v>
+                  <c:v>161</c:v>
                 </c:pt>
                 <c:pt idx="161">
-                  <c:v>161</c:v>
+                  <c:v>162</c:v>
                 </c:pt>
                 <c:pt idx="162">
-                  <c:v>162</c:v>
+                  <c:v>163</c:v>
                 </c:pt>
                 <c:pt idx="163">
-                  <c:v>163</c:v>
+                  <c:v>164</c:v>
                 </c:pt>
                 <c:pt idx="164">
-                  <c:v>164</c:v>
+                  <c:v>165</c:v>
                 </c:pt>
                 <c:pt idx="165">
-                  <c:v>165</c:v>
+                  <c:v>166</c:v>
                 </c:pt>
                 <c:pt idx="166">
-                  <c:v>166</c:v>
+                  <c:v>167</c:v>
                 </c:pt>
                 <c:pt idx="167">
-                  <c:v>167</c:v>
+                  <c:v>168</c:v>
                 </c:pt>
                 <c:pt idx="168">
-                  <c:v>168</c:v>
+                  <c:v>169</c:v>
                 </c:pt>
                 <c:pt idx="169">
-                  <c:v>169</c:v>
+                  <c:v>170</c:v>
                 </c:pt>
                 <c:pt idx="170">
-                  <c:v>170</c:v>
+                  <c:v>171</c:v>
                 </c:pt>
                 <c:pt idx="171">
-                  <c:v>171</c:v>
+                  <c:v>172</c:v>
                 </c:pt>
                 <c:pt idx="172">
-                  <c:v>172</c:v>
+                  <c:v>173</c:v>
                 </c:pt>
                 <c:pt idx="173">
-                  <c:v>173</c:v>
+                  <c:v>174</c:v>
                 </c:pt>
                 <c:pt idx="174">
-                  <c:v>174</c:v>
+                  <c:v>175</c:v>
                 </c:pt>
                 <c:pt idx="175">
-                  <c:v>175</c:v>
+                  <c:v>176</c:v>
                 </c:pt>
                 <c:pt idx="176">
-                  <c:v>176</c:v>
+                  <c:v>177</c:v>
                 </c:pt>
                 <c:pt idx="177">
-                  <c:v>177</c:v>
+                  <c:v>178</c:v>
                 </c:pt>
                 <c:pt idx="178">
-                  <c:v>178</c:v>
+                  <c:v>179</c:v>
                 </c:pt>
                 <c:pt idx="179">
-                  <c:v>179</c:v>
+                  <c:v>180</c:v>
                 </c:pt>
                 <c:pt idx="180">
-                  <c:v>180</c:v>
+                  <c:v>181</c:v>
                 </c:pt>
                 <c:pt idx="181">
-                  <c:v>181</c:v>
+                  <c:v>182</c:v>
                 </c:pt>
                 <c:pt idx="182">
-                  <c:v>182</c:v>
+                  <c:v>183</c:v>
                 </c:pt>
                 <c:pt idx="183">
-                  <c:v>183</c:v>
+                  <c:v>184</c:v>
                 </c:pt>
                 <c:pt idx="184">
-                  <c:v>184</c:v>
+                  <c:v>185</c:v>
                 </c:pt>
                 <c:pt idx="185">
-                  <c:v>185</c:v>
+                  <c:v>186</c:v>
                 </c:pt>
                 <c:pt idx="186">
-                  <c:v>186</c:v>
+                  <c:v>187</c:v>
                 </c:pt>
                 <c:pt idx="187">
-                  <c:v>187</c:v>
+                  <c:v>188</c:v>
                 </c:pt>
                 <c:pt idx="188">
-                  <c:v>188</c:v>
+                  <c:v>189</c:v>
                 </c:pt>
                 <c:pt idx="189">
-                  <c:v>189</c:v>
+                  <c:v>190</c:v>
                 </c:pt>
                 <c:pt idx="190">
-                  <c:v>190</c:v>
+                  <c:v>191</c:v>
                 </c:pt>
                 <c:pt idx="191">
-                  <c:v>191</c:v>
+                  <c:v>192</c:v>
                 </c:pt>
                 <c:pt idx="192">
-                  <c:v>192</c:v>
+                  <c:v>193</c:v>
                 </c:pt>
                 <c:pt idx="193">
-                  <c:v>193</c:v>
+                  <c:v>194</c:v>
                 </c:pt>
                 <c:pt idx="194">
-                  <c:v>194</c:v>
+                  <c:v>195</c:v>
                 </c:pt>
                 <c:pt idx="195">
-                  <c:v>195</c:v>
+                  <c:v>196</c:v>
                 </c:pt>
                 <c:pt idx="196">
-                  <c:v>196</c:v>
+                  <c:v>197</c:v>
                 </c:pt>
                 <c:pt idx="197">
-                  <c:v>197</c:v>
+                  <c:v>198</c:v>
                 </c:pt>
                 <c:pt idx="198">
-                  <c:v>198</c:v>
+                  <c:v>199</c:v>
                 </c:pt>
                 <c:pt idx="199">
-                  <c:v>199</c:v>
+                  <c:v>200</c:v>
                 </c:pt>
                 <c:pt idx="200">
-                  <c:v>200</c:v>
+                  <c:v>201</c:v>
                 </c:pt>
                 <c:pt idx="201">
-                  <c:v>200</c:v>
+                  <c:v>202</c:v>
                 </c:pt>
                 <c:pt idx="202">
-                  <c:v>201</c:v>
+                  <c:v>203</c:v>
                 </c:pt>
                 <c:pt idx="203">
-                  <c:v>202</c:v>
+                  <c:v>204</c:v>
                 </c:pt>
                 <c:pt idx="204">
-                  <c:v>203</c:v>
+                  <c:v>205</c:v>
                 </c:pt>
                 <c:pt idx="205">
-                  <c:v>204</c:v>
+                  <c:v>206</c:v>
                 </c:pt>
                 <c:pt idx="206">
-                  <c:v>205</c:v>
+                  <c:v>207</c:v>
                 </c:pt>
                 <c:pt idx="207">
-                  <c:v>206</c:v>
+                  <c:v>208</c:v>
                 </c:pt>
                 <c:pt idx="208">
-                  <c:v>207</c:v>
+                  <c:v>209</c:v>
                 </c:pt>
                 <c:pt idx="209">
-                  <c:v>208</c:v>
+                  <c:v>210</c:v>
                 </c:pt>
                 <c:pt idx="210">
-                  <c:v>209</c:v>
+                  <c:v>211</c:v>
                 </c:pt>
                 <c:pt idx="211">
-                  <c:v>210</c:v>
+                  <c:v>212</c:v>
                 </c:pt>
                 <c:pt idx="212">
-                  <c:v>211</c:v>
+                  <c:v>213</c:v>
                 </c:pt>
                 <c:pt idx="213">
-                  <c:v>212</c:v>
+                  <c:v>214</c:v>
                 </c:pt>
                 <c:pt idx="214">
-                  <c:v>213</c:v>
+                  <c:v>215</c:v>
                 </c:pt>
                 <c:pt idx="215">
-                  <c:v>214</c:v>
+                  <c:v>216</c:v>
                 </c:pt>
                 <c:pt idx="216">
-                  <c:v>215</c:v>
+                  <c:v>217</c:v>
                 </c:pt>
                 <c:pt idx="217">
-                  <c:v>216</c:v>
+                  <c:v>218</c:v>
                 </c:pt>
                 <c:pt idx="218">
-                  <c:v>217</c:v>
+                  <c:v>219</c:v>
                 </c:pt>
                 <c:pt idx="219">
-                  <c:v>218</c:v>
+                  <c:v>220</c:v>
                 </c:pt>
                 <c:pt idx="220">
-                  <c:v>219</c:v>
+                  <c:v>221</c:v>
                 </c:pt>
                 <c:pt idx="221">
-                  <c:v>220</c:v>
+                  <c:v>222</c:v>
                 </c:pt>
                 <c:pt idx="222">
-                  <c:v>221</c:v>
+                  <c:v>223</c:v>
                 </c:pt>
                 <c:pt idx="223">
-                  <c:v>222</c:v>
+                  <c:v>224</c:v>
                 </c:pt>
                 <c:pt idx="224">
-                  <c:v>223</c:v>
+                  <c:v>225</c:v>
                 </c:pt>
                 <c:pt idx="225">
-                  <c:v>224</c:v>
+                  <c:v>226</c:v>
                 </c:pt>
                 <c:pt idx="226">
-                  <c:v>225</c:v>
+                  <c:v>227</c:v>
                 </c:pt>
                 <c:pt idx="227">
-                  <c:v>226</c:v>
+                  <c:v>228</c:v>
                 </c:pt>
                 <c:pt idx="228">
-                  <c:v>227</c:v>
+                  <c:v>229</c:v>
                 </c:pt>
                 <c:pt idx="229">
-                  <c:v>228</c:v>
+                  <c:v>230</c:v>
                 </c:pt>
                 <c:pt idx="230">
-                  <c:v>229</c:v>
+                  <c:v>231</c:v>
                 </c:pt>
                 <c:pt idx="231">
-                  <c:v>230</c:v>
+                  <c:v>232</c:v>
                 </c:pt>
                 <c:pt idx="232">
-                  <c:v>231</c:v>
+                  <c:v>233</c:v>
                 </c:pt>
                 <c:pt idx="233">
-                  <c:v>232</c:v>
+                  <c:v>234</c:v>
                 </c:pt>
                 <c:pt idx="234">
-                  <c:v>233</c:v>
-                </c:pt>
-                <c:pt idx="235">
-                  <c:v>234</c:v>
-                </c:pt>
-                <c:pt idx="236">
                   <c:v>235</c:v>
-                </c:pt>
-                <c:pt idx="237">
-                  <c:v>236</c:v>
-                </c:pt>
-                <c:pt idx="238">
-                  <c:v>237</c:v>
-                </c:pt>
-                <c:pt idx="239">
-                  <c:v>238</c:v>
-                </c:pt>
-                <c:pt idx="240">
-                  <c:v>239</c:v>
-                </c:pt>
-                <c:pt idx="241">
-                  <c:v>240</c:v>
-                </c:pt>
-                <c:pt idx="242">
-                  <c:v>241</c:v>
-                </c:pt>
-                <c:pt idx="243">
-                  <c:v>242</c:v>
-                </c:pt>
-                <c:pt idx="244">
-                  <c:v>243</c:v>
-                </c:pt>
-                <c:pt idx="245">
-                  <c:v>244</c:v>
-                </c:pt>
-                <c:pt idx="246">
-                  <c:v>245</c:v>
-                </c:pt>
-                <c:pt idx="247">
-                  <c:v>246</c:v>
-                </c:pt>
-                <c:pt idx="248">
-                  <c:v>247</c:v>
-                </c:pt>
-                <c:pt idx="249">
-                  <c:v>248</c:v>
-                </c:pt>
-                <c:pt idx="250">
-                  <c:v>249</c:v>
-                </c:pt>
-                <c:pt idx="251">
-                  <c:v>250</c:v>
-                </c:pt>
-                <c:pt idx="252">
-                  <c:v>251</c:v>
-                </c:pt>
-                <c:pt idx="253">
-                  <c:v>252</c:v>
-                </c:pt>
-                <c:pt idx="254">
-                  <c:v>253</c:v>
-                </c:pt>
-                <c:pt idx="255">
-                  <c:v>254</c:v>
-                </c:pt>
-                <c:pt idx="256">
-                  <c:v>255</c:v>
-                </c:pt>
-                <c:pt idx="257">
-                  <c:v>256</c:v>
-                </c:pt>
-                <c:pt idx="258">
-                  <c:v>257</c:v>
-                </c:pt>
-                <c:pt idx="259">
-                  <c:v>258</c:v>
-                </c:pt>
-                <c:pt idx="260">
-                  <c:v>259</c:v>
-                </c:pt>
-                <c:pt idx="261">
-                  <c:v>260</c:v>
-                </c:pt>
-                <c:pt idx="262">
-                  <c:v>261</c:v>
-                </c:pt>
-                <c:pt idx="263">
-                  <c:v>262</c:v>
-                </c:pt>
-                <c:pt idx="264">
-                  <c:v>263</c:v>
-                </c:pt>
-                <c:pt idx="265">
-                  <c:v>264</c:v>
-                </c:pt>
-                <c:pt idx="266">
-                  <c:v>265</c:v>
-                </c:pt>
-                <c:pt idx="267">
-                  <c:v>266</c:v>
-                </c:pt>
-                <c:pt idx="268">
-                  <c:v>267</c:v>
-                </c:pt>
-                <c:pt idx="269">
-                  <c:v>268</c:v>
-                </c:pt>
-                <c:pt idx="270">
-                  <c:v>269</c:v>
-                </c:pt>
-                <c:pt idx="271">
-                  <c:v>270</c:v>
-                </c:pt>
-                <c:pt idx="272">
-                  <c:v>271</c:v>
-                </c:pt>
-                <c:pt idx="273">
-                  <c:v>272</c:v>
-                </c:pt>
-                <c:pt idx="274">
-                  <c:v>273</c:v>
-                </c:pt>
-                <c:pt idx="275">
-                  <c:v>274</c:v>
-                </c:pt>
-                <c:pt idx="276">
-                  <c:v>275</c:v>
-                </c:pt>
-                <c:pt idx="277">
-                  <c:v>276</c:v>
-                </c:pt>
-                <c:pt idx="278">
-                  <c:v>277</c:v>
-                </c:pt>
-                <c:pt idx="279">
-                  <c:v>278</c:v>
-                </c:pt>
-                <c:pt idx="280">
-                  <c:v>279</c:v>
-                </c:pt>
-                <c:pt idx="281">
-                  <c:v>280</c:v>
-                </c:pt>
-                <c:pt idx="282">
-                  <c:v>281</c:v>
-                </c:pt>
-                <c:pt idx="283">
-                  <c:v>282</c:v>
-                </c:pt>
-                <c:pt idx="284">
-                  <c:v>283</c:v>
-                </c:pt>
-                <c:pt idx="285">
-                  <c:v>284</c:v>
-                </c:pt>
-                <c:pt idx="286">
-                  <c:v>285</c:v>
-                </c:pt>
-                <c:pt idx="287">
-                  <c:v>286</c:v>
-                </c:pt>
-                <c:pt idx="288">
-                  <c:v>287</c:v>
-                </c:pt>
-                <c:pt idx="289">
-                  <c:v>288</c:v>
-                </c:pt>
-                <c:pt idx="290">
-                  <c:v>289</c:v>
-                </c:pt>
-                <c:pt idx="291">
-                  <c:v>290</c:v>
-                </c:pt>
-                <c:pt idx="292">
-                  <c:v>291</c:v>
-                </c:pt>
-                <c:pt idx="293">
-                  <c:v>292</c:v>
-                </c:pt>
-                <c:pt idx="294">
-                  <c:v>293</c:v>
-                </c:pt>
-                <c:pt idx="295">
-                  <c:v>294</c:v>
-                </c:pt>
-                <c:pt idx="296">
-                  <c:v>295</c:v>
-                </c:pt>
-                <c:pt idx="297">
-                  <c:v>296</c:v>
-                </c:pt>
-                <c:pt idx="298">
-                  <c:v>297</c:v>
-                </c:pt>
-                <c:pt idx="299">
-                  <c:v>298</c:v>
-                </c:pt>
-                <c:pt idx="300">
-                  <c:v>299</c:v>
-                </c:pt>
-                <c:pt idx="301">
-                  <c:v>300</c:v>
-                </c:pt>
-                <c:pt idx="302">
-                  <c:v>300</c:v>
-                </c:pt>
-                <c:pt idx="303">
-                  <c:v>301</c:v>
-                </c:pt>
-                <c:pt idx="304">
-                  <c:v>302</c:v>
-                </c:pt>
-                <c:pt idx="305">
-                  <c:v>303</c:v>
-                </c:pt>
-                <c:pt idx="306">
-                  <c:v>304</c:v>
-                </c:pt>
-                <c:pt idx="307">
-                  <c:v>305</c:v>
-                </c:pt>
-                <c:pt idx="308">
-                  <c:v>306</c:v>
-                </c:pt>
-                <c:pt idx="309">
-                  <c:v>307</c:v>
-                </c:pt>
-                <c:pt idx="310">
-                  <c:v>308</c:v>
-                </c:pt>
-                <c:pt idx="311">
-                  <c:v>309</c:v>
-                </c:pt>
-                <c:pt idx="312">
-                  <c:v>310</c:v>
-                </c:pt>
-                <c:pt idx="313">
-                  <c:v>311</c:v>
-                </c:pt>
-                <c:pt idx="314">
-                  <c:v>312</c:v>
-                </c:pt>
-                <c:pt idx="315">
-                  <c:v>313</c:v>
-                </c:pt>
-                <c:pt idx="316">
-                  <c:v>314</c:v>
-                </c:pt>
-                <c:pt idx="317">
-                  <c:v>315</c:v>
-                </c:pt>
-                <c:pt idx="318">
-                  <c:v>316</c:v>
-                </c:pt>
-                <c:pt idx="319">
-                  <c:v>317</c:v>
-                </c:pt>
-                <c:pt idx="320">
-                  <c:v>318</c:v>
-                </c:pt>
-                <c:pt idx="321">
-                  <c:v>319</c:v>
-                </c:pt>
-                <c:pt idx="322">
-                  <c:v>320</c:v>
-                </c:pt>
-                <c:pt idx="323">
-                  <c:v>321</c:v>
-                </c:pt>
-                <c:pt idx="324">
-                  <c:v>322</c:v>
-                </c:pt>
-                <c:pt idx="325">
-                  <c:v>323</c:v>
-                </c:pt>
-                <c:pt idx="326">
-                  <c:v>324</c:v>
-                </c:pt>
-                <c:pt idx="327">
-                  <c:v>325</c:v>
-                </c:pt>
-                <c:pt idx="328">
-                  <c:v>326</c:v>
-                </c:pt>
-                <c:pt idx="329">
-                  <c:v>327</c:v>
-                </c:pt>
-                <c:pt idx="330">
-                  <c:v>328</c:v>
-                </c:pt>
-                <c:pt idx="331">
-                  <c:v>329</c:v>
-                </c:pt>
-                <c:pt idx="332">
-                  <c:v>330</c:v>
-                </c:pt>
-                <c:pt idx="333">
-                  <c:v>331</c:v>
-                </c:pt>
-                <c:pt idx="334">
-                  <c:v>332</c:v>
-                </c:pt>
-                <c:pt idx="335">
-                  <c:v>333</c:v>
-                </c:pt>
-                <c:pt idx="336">
-                  <c:v>334</c:v>
-                </c:pt>
-                <c:pt idx="337">
-                  <c:v>335</c:v>
-                </c:pt>
-                <c:pt idx="338">
-                  <c:v>336</c:v>
-                </c:pt>
-                <c:pt idx="339">
-                  <c:v>337</c:v>
-                </c:pt>
-                <c:pt idx="340">
-                  <c:v>338</c:v>
-                </c:pt>
-                <c:pt idx="341">
-                  <c:v>339</c:v>
-                </c:pt>
-                <c:pt idx="342">
-                  <c:v>340</c:v>
-                </c:pt>
-                <c:pt idx="343">
-                  <c:v>341</c:v>
-                </c:pt>
-                <c:pt idx="344">
-                  <c:v>342</c:v>
-                </c:pt>
-                <c:pt idx="345">
-                  <c:v>343</c:v>
-                </c:pt>
-                <c:pt idx="346">
-                  <c:v>344</c:v>
-                </c:pt>
-                <c:pt idx="347">
-                  <c:v>345</c:v>
-                </c:pt>
-                <c:pt idx="348">
-                  <c:v>346</c:v>
-                </c:pt>
-                <c:pt idx="349">
-                  <c:v>347</c:v>
-                </c:pt>
-                <c:pt idx="350">
-                  <c:v>348</c:v>
-                </c:pt>
-                <c:pt idx="351">
-                  <c:v>349</c:v>
-                </c:pt>
-                <c:pt idx="352">
-                  <c:v>350</c:v>
-                </c:pt>
-                <c:pt idx="353">
-                  <c:v>351</c:v>
-                </c:pt>
-                <c:pt idx="354">
-                  <c:v>352</c:v>
-                </c:pt>
-                <c:pt idx="355">
-                  <c:v>353</c:v>
-                </c:pt>
-                <c:pt idx="356">
-                  <c:v>354</c:v>
-                </c:pt>
-                <c:pt idx="357">
-                  <c:v>355</c:v>
-                </c:pt>
-                <c:pt idx="358">
-                  <c:v>356</c:v>
-                </c:pt>
-                <c:pt idx="359">
-                  <c:v>357</c:v>
-                </c:pt>
-                <c:pt idx="360">
-                  <c:v>358</c:v>
-                </c:pt>
-                <c:pt idx="361">
-                  <c:v>359</c:v>
-                </c:pt>
-                <c:pt idx="362">
-                  <c:v>360</c:v>
-                </c:pt>
-                <c:pt idx="363">
-                  <c:v>361</c:v>
-                </c:pt>
-                <c:pt idx="364">
-                  <c:v>362</c:v>
-                </c:pt>
-                <c:pt idx="365">
-                  <c:v>363</c:v>
-                </c:pt>
-                <c:pt idx="366">
-                  <c:v>364</c:v>
-                </c:pt>
-                <c:pt idx="367">
-                  <c:v>365</c:v>
-                </c:pt>
-                <c:pt idx="368">
-                  <c:v>366</c:v>
-                </c:pt>
-                <c:pt idx="369">
-                  <c:v>367</c:v>
-                </c:pt>
-                <c:pt idx="370">
-                  <c:v>368</c:v>
-                </c:pt>
-                <c:pt idx="371">
-                  <c:v>369</c:v>
-                </c:pt>
-                <c:pt idx="372">
-                  <c:v>370</c:v>
-                </c:pt>
-                <c:pt idx="373">
-                  <c:v>371</c:v>
-                </c:pt>
-                <c:pt idx="374">
-                  <c:v>372</c:v>
-                </c:pt>
-                <c:pt idx="375">
-                  <c:v>373</c:v>
-                </c:pt>
-                <c:pt idx="376">
-                  <c:v>374</c:v>
-                </c:pt>
-                <c:pt idx="377">
-                  <c:v>375</c:v>
-                </c:pt>
-                <c:pt idx="378">
-                  <c:v>376</c:v>
-                </c:pt>
-                <c:pt idx="379">
-                  <c:v>377</c:v>
-                </c:pt>
-                <c:pt idx="380">
-                  <c:v>378</c:v>
-                </c:pt>
-                <c:pt idx="381">
-                  <c:v>379</c:v>
-                </c:pt>
-                <c:pt idx="382">
-                  <c:v>380</c:v>
-                </c:pt>
-                <c:pt idx="383">
-                  <c:v>381</c:v>
-                </c:pt>
-                <c:pt idx="384">
-                  <c:v>382</c:v>
-                </c:pt>
-                <c:pt idx="385">
-                  <c:v>383</c:v>
-                </c:pt>
-                <c:pt idx="386">
-                  <c:v>384</c:v>
-                </c:pt>
-                <c:pt idx="387">
-                  <c:v>385</c:v>
-                </c:pt>
-                <c:pt idx="388">
-                  <c:v>386</c:v>
-                </c:pt>
-                <c:pt idx="389">
-                  <c:v>387</c:v>
-                </c:pt>
-                <c:pt idx="390">
-                  <c:v>388</c:v>
-                </c:pt>
-                <c:pt idx="391">
-                  <c:v>389</c:v>
-                </c:pt>
-                <c:pt idx="392">
-                  <c:v>390</c:v>
-                </c:pt>
-                <c:pt idx="393">
-                  <c:v>391</c:v>
-                </c:pt>
-                <c:pt idx="394">
-                  <c:v>392</c:v>
-                </c:pt>
-                <c:pt idx="395">
-                  <c:v>393</c:v>
-                </c:pt>
-                <c:pt idx="396">
-                  <c:v>394</c:v>
-                </c:pt>
-                <c:pt idx="397">
-                  <c:v>395</c:v>
-                </c:pt>
-                <c:pt idx="398">
-                  <c:v>396</c:v>
-                </c:pt>
-                <c:pt idx="399">
-                  <c:v>397</c:v>
-                </c:pt>
-                <c:pt idx="400">
-                  <c:v>398</c:v>
-                </c:pt>
-                <c:pt idx="401">
-                  <c:v>399</c:v>
-                </c:pt>
-                <c:pt idx="402">
-                  <c:v>400</c:v>
-                </c:pt>
-                <c:pt idx="403">
-                  <c:v>400</c:v>
-                </c:pt>
-                <c:pt idx="404">
-                  <c:v>401</c:v>
-                </c:pt>
-                <c:pt idx="405">
-                  <c:v>402</c:v>
-                </c:pt>
-                <c:pt idx="406">
-                  <c:v>403</c:v>
-                </c:pt>
-                <c:pt idx="407">
-                  <c:v>404</c:v>
-                </c:pt>
-                <c:pt idx="408">
-                  <c:v>405</c:v>
-                </c:pt>
-                <c:pt idx="409">
-                  <c:v>406</c:v>
-                </c:pt>
-                <c:pt idx="410">
-                  <c:v>407</c:v>
-                </c:pt>
-                <c:pt idx="411">
-                  <c:v>408</c:v>
-                </c:pt>
-                <c:pt idx="412">
-                  <c:v>409</c:v>
-                </c:pt>
-                <c:pt idx="413">
-                  <c:v>410</c:v>
-                </c:pt>
-                <c:pt idx="414">
-                  <c:v>411</c:v>
-                </c:pt>
-                <c:pt idx="415">
-                  <c:v>412</c:v>
-                </c:pt>
-                <c:pt idx="416">
-                  <c:v>413</c:v>
-                </c:pt>
-                <c:pt idx="417">
-                  <c:v>414</c:v>
-                </c:pt>
-                <c:pt idx="418">
-                  <c:v>415</c:v>
-                </c:pt>
-                <c:pt idx="419">
-                  <c:v>416</c:v>
-                </c:pt>
-                <c:pt idx="420">
-                  <c:v>417</c:v>
-                </c:pt>
-                <c:pt idx="421">
-                  <c:v>418</c:v>
-                </c:pt>
-                <c:pt idx="422">
-                  <c:v>419</c:v>
-                </c:pt>
-                <c:pt idx="423">
-                  <c:v>420</c:v>
-                </c:pt>
-                <c:pt idx="424">
-                  <c:v>421</c:v>
-                </c:pt>
-                <c:pt idx="425">
-                  <c:v>422</c:v>
-                </c:pt>
-                <c:pt idx="426">
-                  <c:v>423</c:v>
-                </c:pt>
-                <c:pt idx="427">
-                  <c:v>424</c:v>
-                </c:pt>
-                <c:pt idx="428">
-                  <c:v>425</c:v>
-                </c:pt>
-                <c:pt idx="429">
-                  <c:v>426</c:v>
-                </c:pt>
-                <c:pt idx="430">
-                  <c:v>427</c:v>
-                </c:pt>
-                <c:pt idx="431">
-                  <c:v>428</c:v>
-                </c:pt>
-                <c:pt idx="432">
-                  <c:v>429</c:v>
-                </c:pt>
-                <c:pt idx="433">
-                  <c:v>430</c:v>
-                </c:pt>
-                <c:pt idx="434">
-                  <c:v>431</c:v>
-                </c:pt>
-                <c:pt idx="435">
-                  <c:v>432</c:v>
-                </c:pt>
-                <c:pt idx="436">
-                  <c:v>433</c:v>
-                </c:pt>
-                <c:pt idx="437">
-                  <c:v>434</c:v>
-                </c:pt>
-                <c:pt idx="438">
-                  <c:v>435</c:v>
-                </c:pt>
-                <c:pt idx="439">
-                  <c:v>436</c:v>
-                </c:pt>
-                <c:pt idx="440">
-                  <c:v>437</c:v>
-                </c:pt>
-                <c:pt idx="441">
-                  <c:v>438</c:v>
-                </c:pt>
-                <c:pt idx="442">
-                  <c:v>439</c:v>
-                </c:pt>
-                <c:pt idx="443">
-                  <c:v>440</c:v>
-                </c:pt>
-                <c:pt idx="444">
-                  <c:v>441</c:v>
-                </c:pt>
-                <c:pt idx="445">
-                  <c:v>442</c:v>
-                </c:pt>
-                <c:pt idx="446">
-                  <c:v>443</c:v>
-                </c:pt>
-                <c:pt idx="447">
-                  <c:v>444</c:v>
-                </c:pt>
-                <c:pt idx="448">
-                  <c:v>445</c:v>
-                </c:pt>
-                <c:pt idx="449">
-                  <c:v>446</c:v>
-                </c:pt>
-                <c:pt idx="450">
-                  <c:v>447</c:v>
-                </c:pt>
-                <c:pt idx="451">
-                  <c:v>448</c:v>
-                </c:pt>
-                <c:pt idx="452">
-                  <c:v>449</c:v>
-                </c:pt>
-                <c:pt idx="453">
-                  <c:v>450</c:v>
-                </c:pt>
-                <c:pt idx="454">
-                  <c:v>451</c:v>
-                </c:pt>
-                <c:pt idx="455">
-                  <c:v>452</c:v>
-                </c:pt>
-                <c:pt idx="456">
-                  <c:v>453</c:v>
-                </c:pt>
-                <c:pt idx="457">
-                  <c:v>454</c:v>
-                </c:pt>
-                <c:pt idx="458">
-                  <c:v>455</c:v>
-                </c:pt>
-                <c:pt idx="459">
-                  <c:v>456</c:v>
-                </c:pt>
-                <c:pt idx="460">
-                  <c:v>457</c:v>
-                </c:pt>
-                <c:pt idx="461">
-                  <c:v>458</c:v>
-                </c:pt>
-                <c:pt idx="462">
-                  <c:v>459</c:v>
-                </c:pt>
-                <c:pt idx="463">
-                  <c:v>460</c:v>
-                </c:pt>
-                <c:pt idx="464">
-                  <c:v>461</c:v>
-                </c:pt>
-                <c:pt idx="465">
-                  <c:v>462</c:v>
-                </c:pt>
-                <c:pt idx="466">
-                  <c:v>463</c:v>
-                </c:pt>
-                <c:pt idx="467">
-                  <c:v>464</c:v>
-                </c:pt>
-                <c:pt idx="468">
-                  <c:v>465</c:v>
-                </c:pt>
-                <c:pt idx="469">
-                  <c:v>466</c:v>
-                </c:pt>
-                <c:pt idx="470">
-                  <c:v>467</c:v>
-                </c:pt>
-                <c:pt idx="471">
-                  <c:v>468</c:v>
-                </c:pt>
-                <c:pt idx="472">
-                  <c:v>469</c:v>
-                </c:pt>
-                <c:pt idx="473">
-                  <c:v>470</c:v>
-                </c:pt>
-                <c:pt idx="474">
-                  <c:v>471</c:v>
-                </c:pt>
-                <c:pt idx="475">
-                  <c:v>472</c:v>
-                </c:pt>
-                <c:pt idx="476">
-                  <c:v>473</c:v>
-                </c:pt>
-                <c:pt idx="477">
-                  <c:v>474</c:v>
-                </c:pt>
-                <c:pt idx="478">
-                  <c:v>475</c:v>
-                </c:pt>
-                <c:pt idx="479">
-                  <c:v>476</c:v>
-                </c:pt>
-                <c:pt idx="480">
-                  <c:v>477</c:v>
-                </c:pt>
-                <c:pt idx="481">
-                  <c:v>478</c:v>
-                </c:pt>
-                <c:pt idx="482">
-                  <c:v>479</c:v>
-                </c:pt>
-                <c:pt idx="483">
-                  <c:v>480</c:v>
-                </c:pt>
-                <c:pt idx="484">
-                  <c:v>481</c:v>
-                </c:pt>
-                <c:pt idx="485">
-                  <c:v>482</c:v>
-                </c:pt>
-                <c:pt idx="486">
-                  <c:v>483</c:v>
-                </c:pt>
-                <c:pt idx="487">
-                  <c:v>484</c:v>
-                </c:pt>
-                <c:pt idx="488">
-                  <c:v>485</c:v>
-                </c:pt>
-                <c:pt idx="489">
-                  <c:v>486</c:v>
-                </c:pt>
-                <c:pt idx="490">
-                  <c:v>487</c:v>
-                </c:pt>
-                <c:pt idx="491">
-                  <c:v>488</c:v>
-                </c:pt>
-                <c:pt idx="492">
-                  <c:v>489</c:v>
-                </c:pt>
-                <c:pt idx="493">
-                  <c:v>490</c:v>
-                </c:pt>
-                <c:pt idx="494">
-                  <c:v>491</c:v>
-                </c:pt>
-                <c:pt idx="495">
-                  <c:v>492</c:v>
-                </c:pt>
-                <c:pt idx="496">
-                  <c:v>493</c:v>
-                </c:pt>
-                <c:pt idx="497">
-                  <c:v>494</c:v>
-                </c:pt>
-                <c:pt idx="498">
-                  <c:v>495</c:v>
-                </c:pt>
-                <c:pt idx="499">
-                  <c:v>496</c:v>
-                </c:pt>
-                <c:pt idx="500">
-                  <c:v>497</c:v>
-                </c:pt>
-                <c:pt idx="501">
-                  <c:v>498</c:v>
-                </c:pt>
-                <c:pt idx="502">
-                  <c:v>499</c:v>
-                </c:pt>
-                <c:pt idx="503">
-                  <c:v>500</c:v>
-                </c:pt>
-                <c:pt idx="504">
-                  <c:v>500</c:v>
-                </c:pt>
-                <c:pt idx="505">
-                  <c:v>501</c:v>
-                </c:pt>
-                <c:pt idx="506">
-                  <c:v>502</c:v>
-                </c:pt>
-                <c:pt idx="507">
-                  <c:v>503</c:v>
-                </c:pt>
-                <c:pt idx="508">
-                  <c:v>504</c:v>
-                </c:pt>
-                <c:pt idx="509">
-                  <c:v>505</c:v>
-                </c:pt>
-                <c:pt idx="510">
-                  <c:v>506</c:v>
-                </c:pt>
-                <c:pt idx="511">
-                  <c:v>507</c:v>
-                </c:pt>
-                <c:pt idx="512">
-                  <c:v>508</c:v>
-                </c:pt>
-                <c:pt idx="513">
-                  <c:v>509</c:v>
-                </c:pt>
-                <c:pt idx="514">
-                  <c:v>510</c:v>
-                </c:pt>
-                <c:pt idx="515">
-                  <c:v>511</c:v>
-                </c:pt>
-                <c:pt idx="516">
-                  <c:v>512</c:v>
-                </c:pt>
-                <c:pt idx="517">
-                  <c:v>513</c:v>
-                </c:pt>
-                <c:pt idx="518">
-                  <c:v>514</c:v>
-                </c:pt>
-                <c:pt idx="519">
-                  <c:v>515</c:v>
-                </c:pt>
-                <c:pt idx="520">
-                  <c:v>516</c:v>
-                </c:pt>
-                <c:pt idx="521">
-                  <c:v>517</c:v>
-                </c:pt>
-                <c:pt idx="522">
-                  <c:v>518</c:v>
-                </c:pt>
-                <c:pt idx="523">
-                  <c:v>519</c:v>
-                </c:pt>
-                <c:pt idx="524">
-                  <c:v>520</c:v>
-                </c:pt>
-                <c:pt idx="525">
-                  <c:v>521</c:v>
-                </c:pt>
-                <c:pt idx="526">
-                  <c:v>522</c:v>
-                </c:pt>
-                <c:pt idx="527">
-                  <c:v>523</c:v>
-                </c:pt>
-                <c:pt idx="528">
-                  <c:v>524</c:v>
-                </c:pt>
-                <c:pt idx="529">
-                  <c:v>525</c:v>
-                </c:pt>
-                <c:pt idx="530">
-                  <c:v>526</c:v>
-                </c:pt>
-                <c:pt idx="531">
-                  <c:v>527</c:v>
-                </c:pt>
-                <c:pt idx="532">
-                  <c:v>528</c:v>
-                </c:pt>
-                <c:pt idx="533">
-                  <c:v>529</c:v>
-                </c:pt>
-                <c:pt idx="534">
-                  <c:v>530</c:v>
-                </c:pt>
-                <c:pt idx="535">
-                  <c:v>531</c:v>
-                </c:pt>
-                <c:pt idx="536">
-                  <c:v>532</c:v>
-                </c:pt>
-                <c:pt idx="537">
-                  <c:v>533</c:v>
-                </c:pt>
-                <c:pt idx="538">
-                  <c:v>534</c:v>
-                </c:pt>
-                <c:pt idx="539">
-                  <c:v>535</c:v>
-                </c:pt>
-                <c:pt idx="540">
-                  <c:v>536</c:v>
-                </c:pt>
-                <c:pt idx="541">
-                  <c:v>537</c:v>
-                </c:pt>
-                <c:pt idx="542">
-                  <c:v>538</c:v>
-                </c:pt>
-                <c:pt idx="543">
-                  <c:v>539</c:v>
-                </c:pt>
-                <c:pt idx="544">
-                  <c:v>540</c:v>
-                </c:pt>
-                <c:pt idx="545">
-                  <c:v>541</c:v>
-                </c:pt>
-                <c:pt idx="546">
-                  <c:v>542</c:v>
-                </c:pt>
-                <c:pt idx="547">
-                  <c:v>543</c:v>
-                </c:pt>
-                <c:pt idx="548">
-                  <c:v>544</c:v>
-                </c:pt>
-                <c:pt idx="549">
-                  <c:v>545</c:v>
-                </c:pt>
-                <c:pt idx="550">
-                  <c:v>546</c:v>
-                </c:pt>
-                <c:pt idx="551">
-                  <c:v>547</c:v>
-                </c:pt>
-                <c:pt idx="552">
-                  <c:v>548</c:v>
-                </c:pt>
-                <c:pt idx="553">
-                  <c:v>549</c:v>
-                </c:pt>
-                <c:pt idx="554">
-                  <c:v>550</c:v>
-                </c:pt>
-                <c:pt idx="555">
-                  <c:v>551</c:v>
-                </c:pt>
-                <c:pt idx="556">
-                  <c:v>552</c:v>
-                </c:pt>
-                <c:pt idx="557">
-                  <c:v>553</c:v>
-                </c:pt>
-                <c:pt idx="558">
-                  <c:v>554</c:v>
-                </c:pt>
-                <c:pt idx="559">
-                  <c:v>555</c:v>
-                </c:pt>
-                <c:pt idx="560">
-                  <c:v>556</c:v>
-                </c:pt>
-                <c:pt idx="561">
-                  <c:v>557</c:v>
-                </c:pt>
-                <c:pt idx="562">
-                  <c:v>558</c:v>
-                </c:pt>
-                <c:pt idx="563">
-                  <c:v>559</c:v>
-                </c:pt>
-                <c:pt idx="564">
-                  <c:v>560</c:v>
-                </c:pt>
-                <c:pt idx="565">
-                  <c:v>561</c:v>
-                </c:pt>
-                <c:pt idx="566">
-                  <c:v>562</c:v>
-                </c:pt>
-                <c:pt idx="567">
-                  <c:v>563</c:v>
-                </c:pt>
-                <c:pt idx="568">
-                  <c:v>564</c:v>
-                </c:pt>
-                <c:pt idx="569">
-                  <c:v>565</c:v>
-                </c:pt>
-                <c:pt idx="570">
-                  <c:v>566</c:v>
-                </c:pt>
-                <c:pt idx="571">
-                  <c:v>567</c:v>
-                </c:pt>
-                <c:pt idx="572">
-                  <c:v>568</c:v>
-                </c:pt>
-                <c:pt idx="573">
-                  <c:v>569</c:v>
-                </c:pt>
-                <c:pt idx="574">
-                  <c:v>570</c:v>
-                </c:pt>
-                <c:pt idx="575">
-                  <c:v>571</c:v>
-                </c:pt>
-                <c:pt idx="576">
-                  <c:v>572</c:v>
-                </c:pt>
-                <c:pt idx="577">
-                  <c:v>573</c:v>
-                </c:pt>
-                <c:pt idx="578">
-                  <c:v>574</c:v>
-                </c:pt>
-                <c:pt idx="579">
-                  <c:v>575</c:v>
-                </c:pt>
-                <c:pt idx="580">
-                  <c:v>576</c:v>
-                </c:pt>
-                <c:pt idx="581">
-                  <c:v>577</c:v>
-                </c:pt>
-                <c:pt idx="582">
-                  <c:v>578</c:v>
-                </c:pt>
-                <c:pt idx="583">
-                  <c:v>579</c:v>
-                </c:pt>
-                <c:pt idx="584">
-                  <c:v>580</c:v>
-                </c:pt>
-                <c:pt idx="585">
-                  <c:v>581</c:v>
-                </c:pt>
-                <c:pt idx="586">
-                  <c:v>582</c:v>
-                </c:pt>
-                <c:pt idx="587">
-                  <c:v>583</c:v>
-                </c:pt>
-                <c:pt idx="588">
-                  <c:v>584</c:v>
-                </c:pt>
-                <c:pt idx="589">
-                  <c:v>585</c:v>
-                </c:pt>
-                <c:pt idx="590">
-                  <c:v>586</c:v>
-                </c:pt>
-                <c:pt idx="591">
-                  <c:v>587</c:v>
-                </c:pt>
-                <c:pt idx="592">
-                  <c:v>588</c:v>
-                </c:pt>
-                <c:pt idx="593">
-                  <c:v>589</c:v>
-                </c:pt>
-                <c:pt idx="594">
-                  <c:v>590</c:v>
-                </c:pt>
-                <c:pt idx="595">
-                  <c:v>591</c:v>
-                </c:pt>
-                <c:pt idx="596">
-                  <c:v>592</c:v>
-                </c:pt>
-                <c:pt idx="597">
-                  <c:v>593</c:v>
-                </c:pt>
-                <c:pt idx="598">
-                  <c:v>594</c:v>
-                </c:pt>
-                <c:pt idx="599">
-                  <c:v>595</c:v>
-                </c:pt>
-                <c:pt idx="600">
-                  <c:v>596</c:v>
-                </c:pt>
-                <c:pt idx="601">
-                  <c:v>597</c:v>
-                </c:pt>
-                <c:pt idx="602">
-                  <c:v>598</c:v>
-                </c:pt>
-                <c:pt idx="603">
-                  <c:v>599</c:v>
-                </c:pt>
-                <c:pt idx="604">
-                  <c:v>600</c:v>
-                </c:pt>
-                <c:pt idx="605">
-                  <c:v>600</c:v>
-                </c:pt>
-                <c:pt idx="606">
-                  <c:v>601</c:v>
-                </c:pt>
-                <c:pt idx="607">
-                  <c:v>602</c:v>
-                </c:pt>
-                <c:pt idx="608">
-                  <c:v>603</c:v>
-                </c:pt>
-                <c:pt idx="609">
-                  <c:v>604</c:v>
-                </c:pt>
-                <c:pt idx="610">
-                  <c:v>605</c:v>
-                </c:pt>
-                <c:pt idx="611">
-                  <c:v>606</c:v>
-                </c:pt>
-                <c:pt idx="612">
-                  <c:v>607</c:v>
-                </c:pt>
-                <c:pt idx="613">
-                  <c:v>608</c:v>
-                </c:pt>
-                <c:pt idx="614">
-                  <c:v>609</c:v>
-                </c:pt>
-                <c:pt idx="615">
-                  <c:v>610</c:v>
-                </c:pt>
-                <c:pt idx="616">
-                  <c:v>611</c:v>
-                </c:pt>
-                <c:pt idx="617">
-                  <c:v>612</c:v>
-                </c:pt>
-                <c:pt idx="618">
-                  <c:v>613</c:v>
-                </c:pt>
-                <c:pt idx="619">
-                  <c:v>614</c:v>
-                </c:pt>
-                <c:pt idx="620">
-                  <c:v>615</c:v>
-                </c:pt>
-                <c:pt idx="621">
-                  <c:v>616</c:v>
-                </c:pt>
-                <c:pt idx="622">
-                  <c:v>617</c:v>
-                </c:pt>
-                <c:pt idx="623">
-                  <c:v>618</c:v>
-                </c:pt>
-                <c:pt idx="624">
-                  <c:v>619</c:v>
-                </c:pt>
-                <c:pt idx="625">
-                  <c:v>620</c:v>
-                </c:pt>
-                <c:pt idx="626">
-                  <c:v>621</c:v>
-                </c:pt>
-                <c:pt idx="627">
-                  <c:v>622</c:v>
-                </c:pt>
-                <c:pt idx="628">
-                  <c:v>623</c:v>
-                </c:pt>
-                <c:pt idx="629">
-                  <c:v>624</c:v>
-                </c:pt>
-                <c:pt idx="630">
-                  <c:v>625</c:v>
-                </c:pt>
-                <c:pt idx="631">
-                  <c:v>626</c:v>
-                </c:pt>
-                <c:pt idx="632">
-                  <c:v>627</c:v>
-                </c:pt>
-                <c:pt idx="633">
-                  <c:v>628</c:v>
-                </c:pt>
-                <c:pt idx="634">
-                  <c:v>629</c:v>
-                </c:pt>
-                <c:pt idx="635">
-                  <c:v>630</c:v>
-                </c:pt>
-                <c:pt idx="636">
-                  <c:v>631</c:v>
-                </c:pt>
-                <c:pt idx="637">
-                  <c:v>632</c:v>
-                </c:pt>
-                <c:pt idx="638">
-                  <c:v>633</c:v>
-                </c:pt>
-                <c:pt idx="639">
-                  <c:v>634</c:v>
-                </c:pt>
-                <c:pt idx="640">
-                  <c:v>635</c:v>
-                </c:pt>
-                <c:pt idx="641">
-                  <c:v>636</c:v>
-                </c:pt>
-                <c:pt idx="642">
-                  <c:v>637</c:v>
-                </c:pt>
-                <c:pt idx="643">
-                  <c:v>638</c:v>
-                </c:pt>
-                <c:pt idx="644">
-                  <c:v>639</c:v>
-                </c:pt>
-                <c:pt idx="645">
-                  <c:v>640</c:v>
-                </c:pt>
-                <c:pt idx="646">
-                  <c:v>641</c:v>
-                </c:pt>
-                <c:pt idx="647">
-                  <c:v>642</c:v>
-                </c:pt>
-                <c:pt idx="648">
-                  <c:v>643</c:v>
-                </c:pt>
-                <c:pt idx="649">
-                  <c:v>644</c:v>
-                </c:pt>
-                <c:pt idx="650">
-                  <c:v>645</c:v>
-                </c:pt>
-                <c:pt idx="651">
-                  <c:v>646</c:v>
-                </c:pt>
-                <c:pt idx="652">
-                  <c:v>647</c:v>
-                </c:pt>
-                <c:pt idx="653">
-                  <c:v>648</c:v>
-                </c:pt>
-                <c:pt idx="654">
-                  <c:v>649</c:v>
-                </c:pt>
-                <c:pt idx="655">
-                  <c:v>650</c:v>
-                </c:pt>
-                <c:pt idx="656">
-                  <c:v>651</c:v>
-                </c:pt>
-                <c:pt idx="657">
-                  <c:v>652</c:v>
-                </c:pt>
-                <c:pt idx="658">
-                  <c:v>653</c:v>
-                </c:pt>
-                <c:pt idx="659">
-                  <c:v>654</c:v>
-                </c:pt>
-                <c:pt idx="660">
-                  <c:v>655</c:v>
-                </c:pt>
-                <c:pt idx="661">
-                  <c:v>656</c:v>
-                </c:pt>
-                <c:pt idx="662">
-                  <c:v>657</c:v>
                 </c:pt>
               </c:numCache>
             </c:numRef>
           </c:xVal>
           <c:yVal>
             <c:numRef>
-              <c:f>Sheet1!$E$1:$E$725</c:f>
+              <c:f>Sheet1!$B$2:$B$236</c:f>
               <c:numCache>
                 <c:formatCode>General</c:formatCode>
-                <c:ptCount val="725"/>
+                <c:ptCount val="235"/>
                 <c:pt idx="0">
-                  <c:v>0</c:v>
+                  <c:v>0.96</c:v>
                 </c:pt>
                 <c:pt idx="1">
-                  <c:v>0.5</c:v>
+                  <c:v>1.1000000000000001</c:v>
                 </c:pt>
                 <c:pt idx="2">
+                  <c:v>0.8</c:v>
+                </c:pt>
+                <c:pt idx="3">
                   <c:v>0.67</c:v>
                 </c:pt>
-                <c:pt idx="3">
-                  <c:v>1.25</c:v>
-                </c:pt>
                 <c:pt idx="4">
-                  <c:v>1</c:v>
+                  <c:v>0.71</c:v>
                 </c:pt>
                 <c:pt idx="5">
-                  <c:v>0.83</c:v>
+                  <c:v>0.79</c:v>
                 </c:pt>
                 <c:pt idx="6">
-                  <c:v>1</c:v>
+                  <c:v>0.96</c:v>
                 </c:pt>
                 <c:pt idx="7">
-                  <c:v>0.88</c:v>
+                  <c:v>0.91</c:v>
                 </c:pt>
                 <c:pt idx="8">
                   <c:v>1</c:v>
                 </c:pt>
                 <c:pt idx="9">
-                  <c:v>0.9</c:v>
+                  <c:v>0.99</c:v>
                 </c:pt>
                 <c:pt idx="10">
-                  <c:v>0.64</c:v>
+                  <c:v>1.05</c:v>
                 </c:pt>
                 <c:pt idx="11">
-                  <c:v>0.75</c:v>
+                  <c:v>0.96</c:v>
                 </c:pt>
                 <c:pt idx="12">
-                  <c:v>0.69</c:v>
+                  <c:v>0.93</c:v>
                 </c:pt>
                 <c:pt idx="13">
-                  <c:v>0.64</c:v>
+                  <c:v>0.93</c:v>
                 </c:pt>
                 <c:pt idx="14">
-                  <c:v>0.6</c:v>
+                  <c:v>0.96</c:v>
                 </c:pt>
                 <c:pt idx="15">
-                  <c:v>0.75</c:v>
+                  <c:v>0.97</c:v>
                 </c:pt>
                 <c:pt idx="16">
-                  <c:v>0.76</c:v>
+                  <c:v>0.98</c:v>
                 </c:pt>
                 <c:pt idx="17">
-                  <c:v>0.78</c:v>
+                  <c:v>0.96</c:v>
                 </c:pt>
                 <c:pt idx="18">
-                  <c:v>0.74</c:v>
+                  <c:v>0.93</c:v>
                 </c:pt>
                 <c:pt idx="19">
-                  <c:v>0.65</c:v>
+                  <c:v>0.97</c:v>
                 </c:pt>
                 <c:pt idx="20">
-                  <c:v>0.67</c:v>
+                  <c:v>1.06</c:v>
                 </c:pt>
                 <c:pt idx="21">
-                  <c:v>0.5</c:v>
+                  <c:v>1.03</c:v>
                 </c:pt>
                 <c:pt idx="22">
-                  <c:v>0.61</c:v>
+                  <c:v>1.06</c:v>
                 </c:pt>
                 <c:pt idx="23">
-                  <c:v>0.62</c:v>
+                  <c:v>1.02</c:v>
                 </c:pt>
                 <c:pt idx="24">
-                  <c:v>0.52</c:v>
+                  <c:v>1</c:v>
                 </c:pt>
                 <c:pt idx="25">
-                  <c:v>0.38</c:v>
+                  <c:v>0.97</c:v>
                 </c:pt>
                 <c:pt idx="26">
-                  <c:v>0.3</c:v>
+                  <c:v>0.96</c:v>
                 </c:pt>
                 <c:pt idx="27">
-                  <c:v>0.25</c:v>
+                  <c:v>0.97</c:v>
                 </c:pt>
                 <c:pt idx="28">
-                  <c:v>0.17</c:v>
+                  <c:v>0.97</c:v>
                 </c:pt>
                 <c:pt idx="29">
-                  <c:v>0.2</c:v>
+                  <c:v>0.95</c:v>
                 </c:pt>
                 <c:pt idx="30">
-                  <c:v>0.19</c:v>
+                  <c:v>0.92</c:v>
                 </c:pt>
                 <c:pt idx="31">
-                  <c:v>0.12</c:v>
+                  <c:v>0.98</c:v>
                 </c:pt>
                 <c:pt idx="32">
-                  <c:v>0.15</c:v>
+                  <c:v>0.99</c:v>
                 </c:pt>
                 <c:pt idx="33">
-                  <c:v>0.18</c:v>
+                  <c:v>1</c:v>
                 </c:pt>
                 <c:pt idx="34">
-                  <c:v>0.11</c:v>
+                  <c:v>1.03</c:v>
                 </c:pt>
                 <c:pt idx="35">
-                  <c:v>0.14000000000000001</c:v>
+                  <c:v>1.03</c:v>
                 </c:pt>
                 <c:pt idx="36">
-                  <c:v>0.14000000000000001</c:v>
+                  <c:v>1.04</c:v>
                 </c:pt>
                 <c:pt idx="37">
-                  <c:v>0.16</c:v>
+                  <c:v>1.05</c:v>
                 </c:pt>
                 <c:pt idx="38">
-                  <c:v>0.15</c:v>
+                  <c:v>1.1200000000000001</c:v>
                 </c:pt>
                 <c:pt idx="39">
-                  <c:v>0.17</c:v>
+                  <c:v>1.18</c:v>
                 </c:pt>
                 <c:pt idx="40">
-                  <c:v>0.24</c:v>
+                  <c:v>1.17</c:v>
                 </c:pt>
                 <c:pt idx="41">
-                  <c:v>0.26</c:v>
+                  <c:v>1.17</c:v>
                 </c:pt>
                 <c:pt idx="42">
-                  <c:v>0.23</c:v>
+                  <c:v>1.2</c:v>
                 </c:pt>
                 <c:pt idx="43">
-                  <c:v>0.23</c:v>
+                  <c:v>1.21</c:v>
                 </c:pt>
                 <c:pt idx="44">
-                  <c:v>0.22</c:v>
+                  <c:v>1.25</c:v>
                 </c:pt>
                 <c:pt idx="45">
-                  <c:v>0.17</c:v>
+                  <c:v>1.25</c:v>
                 </c:pt>
                 <c:pt idx="46">
-                  <c:v>0.17</c:v>
+                  <c:v>1.31</c:v>
                 </c:pt>
                 <c:pt idx="47">
-                  <c:v>0.15</c:v>
+                  <c:v>1.33</c:v>
                 </c:pt>
                 <c:pt idx="48">
-                  <c:v>0.18</c:v>
+                  <c:v>1.35</c:v>
                 </c:pt>
                 <c:pt idx="49">
-                  <c:v>0.18</c:v>
+                  <c:v>1.4</c:v>
                 </c:pt>
                 <c:pt idx="50">
-                  <c:v>0.25</c:v>
+                  <c:v>1.42</c:v>
                 </c:pt>
                 <c:pt idx="51">
-                  <c:v>0.28999999999999998</c:v>
+                  <c:v>1.44</c:v>
                 </c:pt>
                 <c:pt idx="52">
-                  <c:v>0.26</c:v>
+                  <c:v>1.48</c:v>
                 </c:pt>
                 <c:pt idx="53">
-                  <c:v>0.3</c:v>
+                  <c:v>1.53</c:v>
                 </c:pt>
                 <c:pt idx="54">
-                  <c:v>0.28999999999999998</c:v>
+                  <c:v>1.58</c:v>
                 </c:pt>
                 <c:pt idx="55">
-                  <c:v>0.34</c:v>
+                  <c:v>1.65</c:v>
                 </c:pt>
                 <c:pt idx="56">
-                  <c:v>0.37</c:v>
+                  <c:v>1.66</c:v>
                 </c:pt>
                 <c:pt idx="57">
-                  <c:v>0.36</c:v>
+                  <c:v>1.68</c:v>
                 </c:pt>
                 <c:pt idx="58">
-                  <c:v>0.36</c:v>
+                  <c:v>1.67</c:v>
                 </c:pt>
                 <c:pt idx="59">
-                  <c:v>0.35</c:v>
+                  <c:v>1.69</c:v>
                 </c:pt>
                 <c:pt idx="60">
-                  <c:v>0.33</c:v>
+                  <c:v>1.73</c:v>
                 </c:pt>
                 <c:pt idx="61">
-                  <c:v>0.34</c:v>
+                  <c:v>1.74</c:v>
                 </c:pt>
                 <c:pt idx="62">
-                  <c:v>0.35</c:v>
+                  <c:v>1.76</c:v>
                 </c:pt>
                 <c:pt idx="63">
-                  <c:v>0.38</c:v>
+                  <c:v>1.77</c:v>
                 </c:pt>
                 <c:pt idx="64">
-                  <c:v>0.35</c:v>
+                  <c:v>1.79</c:v>
                 </c:pt>
                 <c:pt idx="65">
-                  <c:v>0.33</c:v>
+                  <c:v>1.79</c:v>
                 </c:pt>
                 <c:pt idx="66">
-                  <c:v>0.31</c:v>
+                  <c:v>1.79</c:v>
                 </c:pt>
                 <c:pt idx="67">
-                  <c:v>0.34</c:v>
+                  <c:v>1.81</c:v>
                 </c:pt>
                 <c:pt idx="68">
-                  <c:v>0.35</c:v>
+                  <c:v>1.83</c:v>
                 </c:pt>
                 <c:pt idx="69">
-                  <c:v>0.36</c:v>
+                  <c:v>1.83</c:v>
                 </c:pt>
                 <c:pt idx="70">
-                  <c:v>0.34</c:v>
+                  <c:v>1.85</c:v>
                 </c:pt>
                 <c:pt idx="71">
-                  <c:v>0.33</c:v>
+                  <c:v>1.86</c:v>
                 </c:pt>
                 <c:pt idx="72">
-                  <c:v>0.34</c:v>
+                  <c:v>1.88</c:v>
                 </c:pt>
                 <c:pt idx="73">
-                  <c:v>0.32</c:v>
+                  <c:v>1.9</c:v>
                 </c:pt>
                 <c:pt idx="74">
-                  <c:v>0.36</c:v>
+                  <c:v>1.93</c:v>
                 </c:pt>
                 <c:pt idx="75">
-                  <c:v>0.38</c:v>
+                  <c:v>1.95</c:v>
                 </c:pt>
                 <c:pt idx="76">
-                  <c:v>0.4</c:v>
+                  <c:v>1.96</c:v>
                 </c:pt>
                 <c:pt idx="77">
-                  <c:v>0.46</c:v>
+                  <c:v>2</c:v>
                 </c:pt>
                 <c:pt idx="78">
-                  <c:v>0.48</c:v>
+                  <c:v>2.0099999999999998</c:v>
                 </c:pt>
                 <c:pt idx="79">
-                  <c:v>0.5</c:v>
+                  <c:v>2.0299999999999998</c:v>
                 </c:pt>
                 <c:pt idx="80">
-                  <c:v>0.52</c:v>
+                  <c:v>2.04</c:v>
                 </c:pt>
                 <c:pt idx="81">
-                  <c:v>0.56999999999999995</c:v>
+                  <c:v>2.04</c:v>
                 </c:pt>
                 <c:pt idx="82">
-                  <c:v>0.61</c:v>
+                  <c:v>2.1</c:v>
                 </c:pt>
                 <c:pt idx="83">
-                  <c:v>0.6</c:v>
+                  <c:v>2.12</c:v>
                 </c:pt>
                 <c:pt idx="84">
-                  <c:v>0.65</c:v>
+                  <c:v>2.14</c:v>
                 </c:pt>
                 <c:pt idx="85">
-                  <c:v>0.66</c:v>
+                  <c:v>2.16</c:v>
                 </c:pt>
                 <c:pt idx="86">
-                  <c:v>0.68</c:v>
+                  <c:v>2.16</c:v>
                 </c:pt>
                 <c:pt idx="87">
-                  <c:v>0.72</c:v>
+                  <c:v>2.2000000000000002</c:v>
                 </c:pt>
                 <c:pt idx="88">
-                  <c:v>0.76</c:v>
+                  <c:v>2.2999999999999998</c:v>
                 </c:pt>
                 <c:pt idx="89">
-                  <c:v>0.8</c:v>
+                  <c:v>2.2999999999999998</c:v>
                 </c:pt>
                 <c:pt idx="90">
-                  <c:v>0.78</c:v>
+                  <c:v>2.31</c:v>
                 </c:pt>
                 <c:pt idx="91">
-                  <c:v>0.79</c:v>
+                  <c:v>2.34</c:v>
                 </c:pt>
                 <c:pt idx="92">
-                  <c:v>0.81</c:v>
+                  <c:v>2.4</c:v>
                 </c:pt>
                 <c:pt idx="93">
-                  <c:v>0.82</c:v>
+                  <c:v>2.4500000000000002</c:v>
                 </c:pt>
                 <c:pt idx="94">
-                  <c:v>0.83</c:v>
+                  <c:v>2.48</c:v>
                 </c:pt>
                 <c:pt idx="95">
-                  <c:v>0.84</c:v>
+                  <c:v>2.5499999999999998</c:v>
                 </c:pt>
                 <c:pt idx="96">
-                  <c:v>0.86</c:v>
+                  <c:v>2.5499999999999998</c:v>
                 </c:pt>
                 <c:pt idx="97">
-                  <c:v>0.86</c:v>
+                  <c:v>2.61</c:v>
                 </c:pt>
                 <c:pt idx="98">
-                  <c:v>0.87</c:v>
+                  <c:v>2.67</c:v>
                 </c:pt>
                 <c:pt idx="99">
-                  <c:v>0.86</c:v>
+                  <c:v>2.71</c:v>
                 </c:pt>
                 <c:pt idx="100">
-                  <c:v>0.86</c:v>
+                  <c:v>2.82</c:v>
                 </c:pt>
                 <c:pt idx="101">
-                  <c:v>0.87</c:v>
+                  <c:v>2.92</c:v>
                 </c:pt>
                 <c:pt idx="102">
-                  <c:v>0.88</c:v>
+                  <c:v>3</c:v>
                 </c:pt>
                 <c:pt idx="103">
-                  <c:v>0.89</c:v>
+                  <c:v>3.1</c:v>
                 </c:pt>
                 <c:pt idx="104">
-                  <c:v>0.87</c:v>
+                  <c:v>3.17</c:v>
                 </c:pt>
                 <c:pt idx="105">
-                  <c:v>0.87</c:v>
+                  <c:v>3.26</c:v>
                 </c:pt>
                 <c:pt idx="106">
-                  <c:v>0.92</c:v>
+                  <c:v>3.29</c:v>
                 </c:pt>
                 <c:pt idx="107">
-                  <c:v>0.92</c:v>
+                  <c:v>3.37</c:v>
                 </c:pt>
                 <c:pt idx="108">
-                  <c:v>0.92</c:v>
+                  <c:v>3.4</c:v>
                 </c:pt>
                 <c:pt idx="109">
-                  <c:v>0.93</c:v>
+                  <c:v>3.51</c:v>
                 </c:pt>
                 <c:pt idx="110">
-                  <c:v>0.96</c:v>
+                  <c:v>3.59</c:v>
                 </c:pt>
                 <c:pt idx="111">
-                  <c:v>1.03</c:v>
+                  <c:v>3.7</c:v>
                 </c:pt>
                 <c:pt idx="112">
-                  <c:v>1.02</c:v>
+                  <c:v>3.76</c:v>
                 </c:pt>
                 <c:pt idx="113">
-                  <c:v>1.05</c:v>
+                  <c:v>3.83</c:v>
                 </c:pt>
                 <c:pt idx="114">
-                  <c:v>1.1200000000000001</c:v>
+                  <c:v>3.9</c:v>
                 </c:pt>
                 <c:pt idx="115">
-                  <c:v>1.1499999999999999</c:v>
+                  <c:v>4</c:v>
                 </c:pt>
                 <c:pt idx="116">
-                  <c:v>1.1599999999999999</c:v>
+                  <c:v>4.12</c:v>
                 </c:pt>
                 <c:pt idx="117">
-                  <c:v>1.2</c:v>
+                  <c:v>4.1500000000000004</c:v>
                 </c:pt>
                 <c:pt idx="118">
-                  <c:v>1.27</c:v>
+                  <c:v>4.1900000000000004</c:v>
                 </c:pt>
                 <c:pt idx="119">
-                  <c:v>1.3</c:v>
+                  <c:v>4.29</c:v>
                 </c:pt>
                 <c:pt idx="120">
-                  <c:v>1.34</c:v>
+                  <c:v>4.4000000000000004</c:v>
                 </c:pt>
                 <c:pt idx="121">
-                  <c:v>1.4</c:v>
+                  <c:v>4.54</c:v>
                 </c:pt>
                 <c:pt idx="122">
-                  <c:v>1.45</c:v>
+                  <c:v>4.6399999999999997</c:v>
                 </c:pt>
                 <c:pt idx="123">
-                  <c:v>1.43</c:v>
+                  <c:v>4.7300000000000004</c:v>
                 </c:pt>
                 <c:pt idx="124">
-                  <c:v>1.46</c:v>
+                  <c:v>4.8</c:v>
                 </c:pt>
                 <c:pt idx="125">
-                  <c:v>1.55</c:v>
+                  <c:v>4.8899999999999997</c:v>
                 </c:pt>
                 <c:pt idx="126">
-                  <c:v>1.63</c:v>
+                  <c:v>5.05</c:v>
                 </c:pt>
                 <c:pt idx="127">
-                  <c:v>1.66</c:v>
+                  <c:v>5.18</c:v>
                 </c:pt>
                 <c:pt idx="128">
-                  <c:v>1.7</c:v>
+                  <c:v>5.35</c:v>
                 </c:pt>
                 <c:pt idx="129">
-                  <c:v>1.78</c:v>
+                  <c:v>5.51</c:v>
                 </c:pt>
                 <c:pt idx="130">
-                  <c:v>1.79</c:v>
+                  <c:v>5.69</c:v>
                 </c:pt>
                 <c:pt idx="131">
-                  <c:v>1.8</c:v>
+                  <c:v>5.82</c:v>
                 </c:pt>
                 <c:pt idx="132">
-                  <c:v>1.88</c:v>
+                  <c:v>5.96</c:v>
                 </c:pt>
                 <c:pt idx="133">
-                  <c:v>1.88</c:v>
+                  <c:v>6.01</c:v>
                 </c:pt>
                 <c:pt idx="134">
-                  <c:v>1.92</c:v>
+                  <c:v>6.16</c:v>
                 </c:pt>
                 <c:pt idx="135">
-                  <c:v>1.99</c:v>
+                  <c:v>6.33</c:v>
                 </c:pt>
                 <c:pt idx="136">
-                  <c:v>1.98</c:v>
+                  <c:v>6.45</c:v>
                 </c:pt>
                 <c:pt idx="137">
-                  <c:v>1.99</c:v>
+                  <c:v>6.82</c:v>
                 </c:pt>
                 <c:pt idx="138">
-                  <c:v>2</c:v>
+                  <c:v>6.84</c:v>
                 </c:pt>
                 <c:pt idx="139">
-                  <c:v>2.06</c:v>
+                  <c:v>7.04</c:v>
                 </c:pt>
                 <c:pt idx="140">
-                  <c:v>2.06</c:v>
+                  <c:v>7.26</c:v>
                 </c:pt>
                 <c:pt idx="141">
-                  <c:v>2.04</c:v>
+                  <c:v>7.47</c:v>
                 </c:pt>
                 <c:pt idx="142">
-                  <c:v>2.1</c:v>
+                  <c:v>7.63</c:v>
                 </c:pt>
                 <c:pt idx="143">
-                  <c:v>2.13</c:v>
+                  <c:v>7.83</c:v>
                 </c:pt>
                 <c:pt idx="144">
-                  <c:v>2.14</c:v>
+                  <c:v>7.97</c:v>
                 </c:pt>
                 <c:pt idx="145">
-                  <c:v>2.19</c:v>
+                  <c:v>8.17</c:v>
                 </c:pt>
                 <c:pt idx="146">
-                  <c:v>2.23</c:v>
+                  <c:v>8.27</c:v>
                 </c:pt>
                 <c:pt idx="147">
-                  <c:v>2.25</c:v>
+                  <c:v>8.49</c:v>
                 </c:pt>
                 <c:pt idx="148">
-                  <c:v>2.29</c:v>
+                  <c:v>8.61</c:v>
                 </c:pt>
                 <c:pt idx="149">
-                  <c:v>2.29</c:v>
+                  <c:v>8.74</c:v>
                 </c:pt>
                 <c:pt idx="150">
-                  <c:v>2.33</c:v>
+                  <c:v>8.8800000000000008</c:v>
                 </c:pt>
                 <c:pt idx="151">
-                  <c:v>2.3199999999999998</c:v>
+                  <c:v>9.07</c:v>
                 </c:pt>
                 <c:pt idx="152">
-                  <c:v>2.31</c:v>
+                  <c:v>9.24</c:v>
                 </c:pt>
                 <c:pt idx="153">
-                  <c:v>2.35</c:v>
+                  <c:v>9.4600000000000009</c:v>
                 </c:pt>
                 <c:pt idx="154">
-                  <c:v>2.41</c:v>
+                  <c:v>9.61</c:v>
                 </c:pt>
                 <c:pt idx="155">
-                  <c:v>2.42</c:v>
+                  <c:v>9.75</c:v>
                 </c:pt>
                 <c:pt idx="156">
-                  <c:v>2.42</c:v>
+                  <c:v>9.9600000000000009</c:v>
                 </c:pt>
                 <c:pt idx="157">
-                  <c:v>2.46</c:v>
+                  <c:v>10.15</c:v>
                 </c:pt>
                 <c:pt idx="158">
-                  <c:v>2.4900000000000002</c:v>
+                  <c:v>10.33</c:v>
                 </c:pt>
                 <c:pt idx="159">
-                  <c:v>2.5499999999999998</c:v>
+                  <c:v>10.52</c:v>
                 </c:pt>
                 <c:pt idx="160">
-                  <c:v>2.5499999999999998</c:v>
+                  <c:v>10.71</c:v>
                 </c:pt>
                 <c:pt idx="161">
-                  <c:v>2.6</c:v>
+                  <c:v>10.93</c:v>
                 </c:pt>
                 <c:pt idx="162">
-                  <c:v>2.7</c:v>
+                  <c:v>11.16</c:v>
                 </c:pt>
                 <c:pt idx="163">
-                  <c:v>2.74</c:v>
+                  <c:v>11.37</c:v>
                 </c:pt>
                 <c:pt idx="164">
-                  <c:v>2.8</c:v>
+                  <c:v>11.57</c:v>
                 </c:pt>
                 <c:pt idx="165">
-                  <c:v>2.85</c:v>
+                  <c:v>11.81</c:v>
                 </c:pt>
                 <c:pt idx="166">
-                  <c:v>2.93</c:v>
+                  <c:v>12.03</c:v>
                 </c:pt>
                 <c:pt idx="167">
-                  <c:v>2.93</c:v>
+                  <c:v>12.23</c:v>
                 </c:pt>
                 <c:pt idx="168">
-                  <c:v>2.97</c:v>
+                  <c:v>12.41</c:v>
                 </c:pt>
                 <c:pt idx="169">
-                  <c:v>2.95</c:v>
+                  <c:v>12.67</c:v>
                 </c:pt>
                 <c:pt idx="170">
-                  <c:v>3</c:v>
+                  <c:v>12.95</c:v>
                 </c:pt>
                 <c:pt idx="171">
-                  <c:v>3.02</c:v>
+                  <c:v>13.23</c:v>
                 </c:pt>
                 <c:pt idx="172">
-                  <c:v>3.08</c:v>
+                  <c:v>13.53</c:v>
                 </c:pt>
                 <c:pt idx="173">
-                  <c:v>3.11</c:v>
+                  <c:v>13.78</c:v>
                 </c:pt>
                 <c:pt idx="174">
-                  <c:v>3.14</c:v>
+                  <c:v>14.08</c:v>
                 </c:pt>
                 <c:pt idx="175">
-                  <c:v>3.17</c:v>
+                  <c:v>14.36</c:v>
                 </c:pt>
                 <c:pt idx="176">
-                  <c:v>3.19</c:v>
+                  <c:v>14.63</c:v>
                 </c:pt>
                 <c:pt idx="177">
-                  <c:v>3.22</c:v>
+                  <c:v>14.94</c:v>
                 </c:pt>
                 <c:pt idx="178">
-                  <c:v>3.2</c:v>
+                  <c:v>15.22</c:v>
                 </c:pt>
                 <c:pt idx="179">
-                  <c:v>3.19</c:v>
+                  <c:v>15.44</c:v>
                 </c:pt>
                 <c:pt idx="180">
-                  <c:v>3.19</c:v>
+                  <c:v>15.76</c:v>
                 </c:pt>
                 <c:pt idx="181">
-                  <c:v>3.23</c:v>
+                  <c:v>16.11</c:v>
                 </c:pt>
                 <c:pt idx="182">
-                  <c:v>3.25</c:v>
+                  <c:v>16.37</c:v>
                 </c:pt>
                 <c:pt idx="183">
-                  <c:v>3.26</c:v>
+                  <c:v>16.600000000000001</c:v>
                 </c:pt>
                 <c:pt idx="184">
-                  <c:v>3.35</c:v>
+                  <c:v>16.86</c:v>
                 </c:pt>
                 <c:pt idx="185">
-                  <c:v>3.32</c:v>
+                  <c:v>17.14</c:v>
                 </c:pt>
                 <c:pt idx="186">
-                  <c:v>3.37</c:v>
+                  <c:v>17.48</c:v>
                 </c:pt>
                 <c:pt idx="187">
-                  <c:v>3.42</c:v>
+                  <c:v>17.73</c:v>
                 </c:pt>
                 <c:pt idx="188">
-                  <c:v>3.48</c:v>
+                  <c:v>17.93</c:v>
                 </c:pt>
                 <c:pt idx="189">
-                  <c:v>3.47</c:v>
+                  <c:v>18.21</c:v>
                 </c:pt>
                 <c:pt idx="190">
-                  <c:v>3.49</c:v>
+                  <c:v>18.55</c:v>
                 </c:pt>
                 <c:pt idx="191">
-                  <c:v>3.54</c:v>
+                  <c:v>18.84</c:v>
                 </c:pt>
                 <c:pt idx="192">
-                  <c:v>3.56</c:v>
+                  <c:v>19.100000000000001</c:v>
                 </c:pt>
                 <c:pt idx="193">
-                  <c:v>3.55</c:v>
+                  <c:v>19.36</c:v>
                 </c:pt>
                 <c:pt idx="194">
-                  <c:v>3.56</c:v>
+                  <c:v>19.64</c:v>
                 </c:pt>
                 <c:pt idx="195">
-                  <c:v>3.59</c:v>
+                  <c:v>19.82</c:v>
                 </c:pt>
                 <c:pt idx="196">
-                  <c:v>3.6</c:v>
+                  <c:v>20.149999999999999</c:v>
                 </c:pt>
                 <c:pt idx="197">
-                  <c:v>3.62</c:v>
+                  <c:v>20.420000000000002</c:v>
                 </c:pt>
                 <c:pt idx="198">
-                  <c:v>3.63</c:v>
+                  <c:v>20.64</c:v>
                 </c:pt>
                 <c:pt idx="199">
-                  <c:v>3.71</c:v>
+                  <c:v>20.92</c:v>
                 </c:pt>
                 <c:pt idx="200">
-                  <c:v>3.73</c:v>
+                  <c:v>21.16</c:v>
                 </c:pt>
                 <c:pt idx="201">
-                  <c:v>3.73</c:v>
+                  <c:v>21.41</c:v>
                 </c:pt>
                 <c:pt idx="202">
-                  <c:v>3.79</c:v>
+                  <c:v>21.69</c:v>
                 </c:pt>
                 <c:pt idx="203">
-                  <c:v>3.86</c:v>
+                  <c:v>21.95</c:v>
                 </c:pt>
                 <c:pt idx="204">
-                  <c:v>3.94</c:v>
+                  <c:v>22.22</c:v>
                 </c:pt>
                 <c:pt idx="205">
-                  <c:v>4</c:v>
+                  <c:v>22.45</c:v>
                 </c:pt>
                 <c:pt idx="206">
-                  <c:v>4.08</c:v>
+                  <c:v>22.79</c:v>
                 </c:pt>
                 <c:pt idx="207">
-                  <c:v>4.03</c:v>
+                  <c:v>23.08</c:v>
                 </c:pt>
                 <c:pt idx="208">
-                  <c:v>4.04</c:v>
+                  <c:v>23.37</c:v>
                 </c:pt>
                 <c:pt idx="209">
-                  <c:v>4.12</c:v>
+                  <c:v>23.64</c:v>
                 </c:pt>
                 <c:pt idx="210">
-                  <c:v>4.13</c:v>
+                  <c:v>23.89</c:v>
                 </c:pt>
                 <c:pt idx="211">
-                  <c:v>4.1900000000000004</c:v>
+                  <c:v>24.16</c:v>
                 </c:pt>
                 <c:pt idx="212">
-                  <c:v>4.2300000000000004</c:v>
+                  <c:v>24.45</c:v>
                 </c:pt>
                 <c:pt idx="213">
-                  <c:v>4.34</c:v>
+                  <c:v>24.76</c:v>
                 </c:pt>
                 <c:pt idx="214">
-                  <c:v>4.3600000000000003</c:v>
+                  <c:v>25.06</c:v>
                 </c:pt>
                 <c:pt idx="215">
-                  <c:v>4.3899999999999997</c:v>
+                  <c:v>25.29</c:v>
                 </c:pt>
                 <c:pt idx="216">
-                  <c:v>4.43</c:v>
+                  <c:v>25.47</c:v>
                 </c:pt>
                 <c:pt idx="217">
-                  <c:v>4.3899999999999997</c:v>
+                  <c:v>25.81</c:v>
                 </c:pt>
                 <c:pt idx="218">
-                  <c:v>4.43</c:v>
+                  <c:v>26.15</c:v>
                 </c:pt>
                 <c:pt idx="219">
-                  <c:v>4.37</c:v>
+                  <c:v>26.41</c:v>
                 </c:pt>
                 <c:pt idx="220">
-                  <c:v>4.41</c:v>
+                  <c:v>26.65</c:v>
                 </c:pt>
                 <c:pt idx="221">
-                  <c:v>4.4400000000000004</c:v>
+                  <c:v>26.9</c:v>
                 </c:pt>
                 <c:pt idx="222">
-                  <c:v>4.38</c:v>
+                  <c:v>27.17</c:v>
                 </c:pt>
                 <c:pt idx="223">
-                  <c:v>4.37</c:v>
+                  <c:v>27.45</c:v>
                 </c:pt>
                 <c:pt idx="224">
-                  <c:v>4.45</c:v>
+                  <c:v>27.75</c:v>
                 </c:pt>
                 <c:pt idx="225">
-                  <c:v>4.47</c:v>
+                  <c:v>28.01</c:v>
                 </c:pt>
                 <c:pt idx="226">
-                  <c:v>4.47</c:v>
+                  <c:v>28.22</c:v>
                 </c:pt>
                 <c:pt idx="227">
-                  <c:v>4.47</c:v>
+                  <c:v>28.47</c:v>
                 </c:pt>
                 <c:pt idx="228">
-                  <c:v>4.53</c:v>
+                  <c:v>28.69</c:v>
                 </c:pt>
                 <c:pt idx="229">
-                  <c:v>4.58</c:v>
+                  <c:v>28.92</c:v>
                 </c:pt>
                 <c:pt idx="230">
-                  <c:v>4.59</c:v>
+                  <c:v>29.11</c:v>
                 </c:pt>
                 <c:pt idx="231">
-                  <c:v>4.66</c:v>
+                  <c:v>29.35</c:v>
                 </c:pt>
                 <c:pt idx="232">
-                  <c:v>4.76</c:v>
+                  <c:v>29.57</c:v>
                 </c:pt>
                 <c:pt idx="233">
-                  <c:v>4.78</c:v>
+                  <c:v>29.9</c:v>
                 </c:pt>
                 <c:pt idx="234">
-                  <c:v>4.83</c:v>
-                </c:pt>
-                <c:pt idx="235">
-                  <c:v>4.8600000000000003</c:v>
-                </c:pt>
-                <c:pt idx="236">
-                  <c:v>4.88</c:v>
-                </c:pt>
-                <c:pt idx="237">
-                  <c:v>4.92</c:v>
-                </c:pt>
-                <c:pt idx="238">
-                  <c:v>4.96</c:v>
-                </c:pt>
-                <c:pt idx="239">
-                  <c:v>4.99</c:v>
-                </c:pt>
-                <c:pt idx="240">
-                  <c:v>5.0199999999999996</c:v>
-                </c:pt>
-                <c:pt idx="241">
-                  <c:v>5.08</c:v>
-                </c:pt>
-                <c:pt idx="242">
-                  <c:v>5.13</c:v>
-                </c:pt>
-                <c:pt idx="243">
-                  <c:v>5.15</c:v>
-                </c:pt>
-                <c:pt idx="244">
-                  <c:v>5.17</c:v>
-                </c:pt>
-                <c:pt idx="245">
-                  <c:v>5.21</c:v>
-                </c:pt>
-                <c:pt idx="246">
-                  <c:v>5.19</c:v>
-                </c:pt>
-                <c:pt idx="247">
-                  <c:v>5.23</c:v>
-                </c:pt>
-                <c:pt idx="248">
-                  <c:v>5.28</c:v>
-                </c:pt>
-                <c:pt idx="249">
-                  <c:v>5.3</c:v>
-                </c:pt>
-                <c:pt idx="250">
-                  <c:v>5.36</c:v>
-                </c:pt>
-                <c:pt idx="251">
-                  <c:v>5.36</c:v>
-                </c:pt>
-                <c:pt idx="252">
-                  <c:v>5.38</c:v>
-                </c:pt>
-                <c:pt idx="253">
-                  <c:v>5.4</c:v>
-                </c:pt>
-                <c:pt idx="254">
-                  <c:v>5.48</c:v>
-                </c:pt>
-                <c:pt idx="255">
-                  <c:v>5.51</c:v>
-                </c:pt>
-                <c:pt idx="256">
-                  <c:v>5.64</c:v>
-                </c:pt>
-                <c:pt idx="257">
-                  <c:v>5.71</c:v>
-                </c:pt>
-                <c:pt idx="258">
-                  <c:v>5.72</c:v>
-                </c:pt>
-                <c:pt idx="259">
-                  <c:v>5.76</c:v>
-                </c:pt>
-                <c:pt idx="260">
-                  <c:v>5.78</c:v>
-                </c:pt>
-                <c:pt idx="261">
-                  <c:v>5.85</c:v>
-                </c:pt>
-                <c:pt idx="262">
-                  <c:v>5.92</c:v>
-                </c:pt>
-                <c:pt idx="263">
-                  <c:v>5.92</c:v>
-                </c:pt>
-                <c:pt idx="264">
-                  <c:v>5.94</c:v>
-                </c:pt>
-                <c:pt idx="265">
-                  <c:v>5.94</c:v>
-                </c:pt>
-                <c:pt idx="266">
-                  <c:v>5.99</c:v>
-                </c:pt>
-                <c:pt idx="267">
-                  <c:v>5.93</c:v>
-                </c:pt>
-                <c:pt idx="268">
-                  <c:v>5.98</c:v>
-                </c:pt>
-                <c:pt idx="269">
-                  <c:v>5.99</c:v>
-                </c:pt>
-                <c:pt idx="270">
-                  <c:v>6.08</c:v>
-                </c:pt>
-                <c:pt idx="271">
-                  <c:v>6.12</c:v>
-                </c:pt>
-                <c:pt idx="272">
-                  <c:v>6.17</c:v>
-                </c:pt>
-                <c:pt idx="273">
-                  <c:v>6.18</c:v>
-                </c:pt>
-                <c:pt idx="274">
-                  <c:v>6.22</c:v>
-                </c:pt>
-                <c:pt idx="275">
-                  <c:v>6.28</c:v>
-                </c:pt>
-                <c:pt idx="276">
-                  <c:v>6.32</c:v>
-                </c:pt>
-                <c:pt idx="277">
-                  <c:v>6.32</c:v>
-                </c:pt>
-                <c:pt idx="278">
-                  <c:v>6.35</c:v>
-                </c:pt>
-                <c:pt idx="279">
-                  <c:v>6.41</c:v>
-                </c:pt>
-                <c:pt idx="280">
-                  <c:v>6.49</c:v>
-                </c:pt>
-                <c:pt idx="281">
-                  <c:v>6.53</c:v>
-                </c:pt>
-                <c:pt idx="282">
-                  <c:v>6.58</c:v>
-                </c:pt>
-                <c:pt idx="283">
-                  <c:v>6.58</c:v>
-                </c:pt>
-                <c:pt idx="284">
-                  <c:v>6.64</c:v>
-                </c:pt>
-                <c:pt idx="285">
-                  <c:v>6.67</c:v>
-                </c:pt>
-                <c:pt idx="286">
-                  <c:v>6.72</c:v>
-                </c:pt>
-                <c:pt idx="287">
-                  <c:v>6.73</c:v>
-                </c:pt>
-                <c:pt idx="288">
-                  <c:v>6.77</c:v>
-                </c:pt>
-                <c:pt idx="289">
-                  <c:v>6.78</c:v>
-                </c:pt>
-                <c:pt idx="290">
-                  <c:v>6.82</c:v>
-                </c:pt>
-                <c:pt idx="291">
-                  <c:v>6.78</c:v>
-                </c:pt>
-                <c:pt idx="292">
-                  <c:v>6.87</c:v>
-                </c:pt>
-                <c:pt idx="293">
-                  <c:v>6.97</c:v>
-                </c:pt>
-                <c:pt idx="294">
-                  <c:v>7.06</c:v>
-                </c:pt>
-                <c:pt idx="295">
-                  <c:v>7.12</c:v>
-                </c:pt>
-                <c:pt idx="296">
-                  <c:v>7.15</c:v>
-                </c:pt>
-                <c:pt idx="297">
-                  <c:v>7.16</c:v>
-                </c:pt>
-                <c:pt idx="298">
-                  <c:v>7.23</c:v>
-                </c:pt>
-                <c:pt idx="299">
-                  <c:v>7.29</c:v>
-                </c:pt>
-                <c:pt idx="300">
-                  <c:v>7.31</c:v>
-                </c:pt>
-                <c:pt idx="301">
-                  <c:v>7.34</c:v>
-                </c:pt>
-                <c:pt idx="302">
-                  <c:v>7.34</c:v>
-                </c:pt>
-                <c:pt idx="303">
-                  <c:v>7.39</c:v>
-                </c:pt>
-                <c:pt idx="304">
-                  <c:v>7.34</c:v>
-                </c:pt>
-                <c:pt idx="305">
-                  <c:v>7.35</c:v>
-                </c:pt>
-                <c:pt idx="306">
-                  <c:v>7.37</c:v>
-                </c:pt>
-                <c:pt idx="307">
-                  <c:v>7.35</c:v>
-                </c:pt>
-                <c:pt idx="308">
-                  <c:v>7.48</c:v>
-                </c:pt>
-                <c:pt idx="309">
-                  <c:v>7.61</c:v>
-                </c:pt>
-                <c:pt idx="310">
-                  <c:v>7.65</c:v>
-                </c:pt>
-                <c:pt idx="311">
-                  <c:v>7.73</c:v>
-                </c:pt>
-                <c:pt idx="312">
-                  <c:v>7.71</c:v>
-                </c:pt>
-                <c:pt idx="313">
-                  <c:v>7.73</c:v>
-                </c:pt>
-                <c:pt idx="314">
-                  <c:v>7.71</c:v>
-                </c:pt>
-                <c:pt idx="315">
-                  <c:v>7.73</c:v>
-                </c:pt>
-                <c:pt idx="316">
-                  <c:v>7.76</c:v>
-                </c:pt>
-                <c:pt idx="317">
-                  <c:v>7.76</c:v>
-                </c:pt>
-                <c:pt idx="318">
-                  <c:v>7.78</c:v>
-                </c:pt>
-                <c:pt idx="319">
-                  <c:v>7.83</c:v>
-                </c:pt>
-                <c:pt idx="320">
-                  <c:v>7.84</c:v>
-                </c:pt>
-                <c:pt idx="321">
-                  <c:v>7.86</c:v>
-                </c:pt>
-                <c:pt idx="322">
-                  <c:v>7.86</c:v>
-                </c:pt>
-                <c:pt idx="323">
-                  <c:v>8</c:v>
-                </c:pt>
-                <c:pt idx="324">
-                  <c:v>8.09</c:v>
-                </c:pt>
-                <c:pt idx="325">
-                  <c:v>8.11</c:v>
-                </c:pt>
-                <c:pt idx="326">
-                  <c:v>8.1199999999999992</c:v>
-                </c:pt>
-                <c:pt idx="327">
-                  <c:v>8.14</c:v>
-                </c:pt>
-                <c:pt idx="328">
-                  <c:v>8.18</c:v>
-                </c:pt>
-                <c:pt idx="329">
-                  <c:v>8.16</c:v>
-                </c:pt>
-                <c:pt idx="330">
-                  <c:v>8.2200000000000006</c:v>
-                </c:pt>
-                <c:pt idx="331">
-                  <c:v>8.25</c:v>
-                </c:pt>
-                <c:pt idx="332">
-                  <c:v>8.26</c:v>
-                </c:pt>
-                <c:pt idx="333">
-                  <c:v>8.2799999999999994</c:v>
-                </c:pt>
-                <c:pt idx="334">
-                  <c:v>8.26</c:v>
-                </c:pt>
-                <c:pt idx="335">
-                  <c:v>8.2799999999999994</c:v>
-                </c:pt>
-                <c:pt idx="336">
-                  <c:v>8.35</c:v>
-                </c:pt>
-                <c:pt idx="337">
-                  <c:v>8.4</c:v>
-                </c:pt>
-                <c:pt idx="338">
-                  <c:v>8.39</c:v>
-                </c:pt>
-                <c:pt idx="339">
-                  <c:v>8.4499999999999993</c:v>
-                </c:pt>
-                <c:pt idx="340">
-                  <c:v>8.4700000000000006</c:v>
-                </c:pt>
-                <c:pt idx="341">
-                  <c:v>8.44</c:v>
-                </c:pt>
-                <c:pt idx="342">
-                  <c:v>8.4600000000000009</c:v>
-                </c:pt>
-                <c:pt idx="343">
-                  <c:v>8.4700000000000006</c:v>
-                </c:pt>
-                <c:pt idx="344">
-                  <c:v>8.51</c:v>
-                </c:pt>
-                <c:pt idx="345">
-                  <c:v>8.61</c:v>
-                </c:pt>
-                <c:pt idx="346">
-                  <c:v>8.65</c:v>
-                </c:pt>
-                <c:pt idx="347">
-                  <c:v>8.69</c:v>
-                </c:pt>
-                <c:pt idx="348">
-                  <c:v>8.73</c:v>
-                </c:pt>
-                <c:pt idx="349">
-                  <c:v>8.76</c:v>
-                </c:pt>
-                <c:pt idx="350">
-                  <c:v>8.8000000000000007</c:v>
-                </c:pt>
-                <c:pt idx="351">
-                  <c:v>8.81</c:v>
-                </c:pt>
-                <c:pt idx="352">
-                  <c:v>8.85</c:v>
-                </c:pt>
-                <c:pt idx="353">
-                  <c:v>8.8699999999999992</c:v>
-                </c:pt>
-                <c:pt idx="354">
-                  <c:v>8.8800000000000008</c:v>
-                </c:pt>
-                <c:pt idx="355">
-                  <c:v>8.86</c:v>
-                </c:pt>
-                <c:pt idx="356">
-                  <c:v>8.8699999999999992</c:v>
-                </c:pt>
-                <c:pt idx="357">
-                  <c:v>8.85</c:v>
-                </c:pt>
-                <c:pt idx="358">
-                  <c:v>8.89</c:v>
-                </c:pt>
-                <c:pt idx="359">
-                  <c:v>8.91</c:v>
-                </c:pt>
-                <c:pt idx="360">
-                  <c:v>8.92</c:v>
-                </c:pt>
-                <c:pt idx="361">
-                  <c:v>8.9499999999999993</c:v>
-                </c:pt>
-                <c:pt idx="362">
-                  <c:v>8.9499999999999993</c:v>
-                </c:pt>
-                <c:pt idx="363">
-                  <c:v>8.9499999999999993</c:v>
-                </c:pt>
-                <c:pt idx="364">
-                  <c:v>8.94</c:v>
-                </c:pt>
-                <c:pt idx="365">
-                  <c:v>8.91</c:v>
-                </c:pt>
-                <c:pt idx="366">
-                  <c:v>8.99</c:v>
-                </c:pt>
-                <c:pt idx="367">
-                  <c:v>8.99</c:v>
-                </c:pt>
-                <c:pt idx="368">
-                  <c:v>9.1300000000000008</c:v>
-                </c:pt>
-                <c:pt idx="369">
-                  <c:v>9.2100000000000009</c:v>
-                </c:pt>
-                <c:pt idx="370">
-                  <c:v>9.24</c:v>
-                </c:pt>
-                <c:pt idx="371">
-                  <c:v>9.24</c:v>
-                </c:pt>
-                <c:pt idx="372">
-                  <c:v>9.26</c:v>
-                </c:pt>
-                <c:pt idx="373">
-                  <c:v>9.36</c:v>
-                </c:pt>
-                <c:pt idx="374">
-                  <c:v>9.39</c:v>
-                </c:pt>
-                <c:pt idx="375">
-                  <c:v>9.35</c:v>
-                </c:pt>
-                <c:pt idx="376">
-                  <c:v>9.3800000000000008</c:v>
-                </c:pt>
-                <c:pt idx="377">
-                  <c:v>9.36</c:v>
-                </c:pt>
-                <c:pt idx="378">
-                  <c:v>9.4600000000000009</c:v>
-                </c:pt>
-                <c:pt idx="379">
-                  <c:v>9.49</c:v>
-                </c:pt>
-                <c:pt idx="380">
-                  <c:v>9.4499999999999993</c:v>
-                </c:pt>
-                <c:pt idx="381">
-                  <c:v>9.4</c:v>
-                </c:pt>
-                <c:pt idx="382">
-                  <c:v>9.43</c:v>
-                </c:pt>
-                <c:pt idx="383">
-                  <c:v>9.35</c:v>
-                </c:pt>
-                <c:pt idx="384">
-                  <c:v>9.3800000000000008</c:v>
-                </c:pt>
-                <c:pt idx="385">
-                  <c:v>9.3800000000000008</c:v>
-                </c:pt>
-                <c:pt idx="386">
-                  <c:v>9.41</c:v>
-                </c:pt>
-                <c:pt idx="387">
-                  <c:v>9.4499999999999993</c:v>
-                </c:pt>
-                <c:pt idx="388">
-                  <c:v>9.4600000000000009</c:v>
-                </c:pt>
-                <c:pt idx="389">
-                  <c:v>9.49</c:v>
-                </c:pt>
-                <c:pt idx="390">
-                  <c:v>9.51</c:v>
-                </c:pt>
-                <c:pt idx="391">
-                  <c:v>9.5399999999999991</c:v>
-                </c:pt>
-                <c:pt idx="392">
-                  <c:v>9.6</c:v>
-                </c:pt>
-                <c:pt idx="393">
-                  <c:v>9.6</c:v>
-                </c:pt>
-                <c:pt idx="394">
-                  <c:v>9.57</c:v>
-                </c:pt>
-                <c:pt idx="395">
-                  <c:v>9.6300000000000008</c:v>
-                </c:pt>
-                <c:pt idx="396">
-                  <c:v>9.57</c:v>
-                </c:pt>
-                <c:pt idx="397">
-                  <c:v>9.56</c:v>
-                </c:pt>
-                <c:pt idx="398">
-                  <c:v>9.6199999999999992</c:v>
-                </c:pt>
-                <c:pt idx="399">
-                  <c:v>9.66</c:v>
-                </c:pt>
-                <c:pt idx="400">
-                  <c:v>9.6300000000000008</c:v>
-                </c:pt>
-                <c:pt idx="401">
-                  <c:v>9.65</c:v>
-                </c:pt>
-                <c:pt idx="402">
-                  <c:v>9.74</c:v>
-                </c:pt>
-                <c:pt idx="403">
-                  <c:v>9.74</c:v>
-                </c:pt>
-                <c:pt idx="404">
-                  <c:v>9.77</c:v>
-                </c:pt>
-                <c:pt idx="405">
-                  <c:v>9.84</c:v>
-                </c:pt>
-                <c:pt idx="406">
-                  <c:v>9.86</c:v>
-                </c:pt>
-                <c:pt idx="407">
-                  <c:v>9.93</c:v>
-                </c:pt>
-                <c:pt idx="408">
-                  <c:v>10.050000000000001</c:v>
-                </c:pt>
-                <c:pt idx="409">
-                  <c:v>10.08</c:v>
-                </c:pt>
-                <c:pt idx="410">
-                  <c:v>10.02</c:v>
-                </c:pt>
-                <c:pt idx="411">
-                  <c:v>10.029999999999999</c:v>
-                </c:pt>
-                <c:pt idx="412">
-                  <c:v>10.029999999999999</c:v>
-                </c:pt>
-                <c:pt idx="413">
-                  <c:v>10.06</c:v>
-                </c:pt>
-                <c:pt idx="414">
-                  <c:v>10.029999999999999</c:v>
-                </c:pt>
-                <c:pt idx="415">
-                  <c:v>10.01</c:v>
-                </c:pt>
-                <c:pt idx="416">
-                  <c:v>10.050000000000001</c:v>
-                </c:pt>
-                <c:pt idx="417">
-                  <c:v>10.06</c:v>
-                </c:pt>
-                <c:pt idx="418">
-                  <c:v>10.09</c:v>
-                </c:pt>
-                <c:pt idx="419">
-                  <c:v>10.24</c:v>
-                </c:pt>
-                <c:pt idx="420">
-                  <c:v>10.28</c:v>
-                </c:pt>
-                <c:pt idx="421">
-                  <c:v>10.38</c:v>
-                </c:pt>
-                <c:pt idx="422">
-                  <c:v>10.44</c:v>
-                </c:pt>
-                <c:pt idx="423">
-                  <c:v>10.52</c:v>
-                </c:pt>
-                <c:pt idx="424">
-                  <c:v>10.5</c:v>
-                </c:pt>
-                <c:pt idx="425">
-                  <c:v>10.56</c:v>
-                </c:pt>
-                <c:pt idx="426">
-                  <c:v>10.55</c:v>
-                </c:pt>
-                <c:pt idx="427">
-                  <c:v>10.55</c:v>
-                </c:pt>
-                <c:pt idx="428">
-                  <c:v>10.54</c:v>
-                </c:pt>
-                <c:pt idx="429">
-                  <c:v>10.51</c:v>
-                </c:pt>
-                <c:pt idx="430">
-                  <c:v>10.57</c:v>
-                </c:pt>
-                <c:pt idx="431">
-                  <c:v>10.54</c:v>
-                </c:pt>
-                <c:pt idx="432">
-                  <c:v>10.54</c:v>
-                </c:pt>
-                <c:pt idx="433">
-                  <c:v>10.58</c:v>
-                </c:pt>
-                <c:pt idx="434">
-                  <c:v>10.49</c:v>
-                </c:pt>
-                <c:pt idx="435">
-                  <c:v>10.61</c:v>
-                </c:pt>
-                <c:pt idx="436">
-                  <c:v>10.65</c:v>
-                </c:pt>
-                <c:pt idx="437">
-                  <c:v>10.58</c:v>
-                </c:pt>
-                <c:pt idx="438">
-                  <c:v>10.61</c:v>
-                </c:pt>
-                <c:pt idx="439">
-                  <c:v>10.69</c:v>
-                </c:pt>
-                <c:pt idx="440">
-                  <c:v>10.67</c:v>
-                </c:pt>
-                <c:pt idx="441">
-                  <c:v>10.66</c:v>
-                </c:pt>
-                <c:pt idx="442">
-                  <c:v>10.71</c:v>
-                </c:pt>
-                <c:pt idx="443">
-                  <c:v>10.8</c:v>
-                </c:pt>
-                <c:pt idx="444">
-                  <c:v>10.86</c:v>
-                </c:pt>
-                <c:pt idx="445">
-                  <c:v>10.85</c:v>
-                </c:pt>
-                <c:pt idx="446">
-                  <c:v>10.84</c:v>
-                </c:pt>
-                <c:pt idx="447">
-                  <c:v>10.92</c:v>
-                </c:pt>
-                <c:pt idx="448">
-                  <c:v>10.95</c:v>
-                </c:pt>
-                <c:pt idx="449">
-                  <c:v>11.01</c:v>
-                </c:pt>
-                <c:pt idx="450">
-                  <c:v>11.1</c:v>
-                </c:pt>
-                <c:pt idx="451">
-                  <c:v>11.13</c:v>
-                </c:pt>
-                <c:pt idx="452">
-                  <c:v>11.19</c:v>
-                </c:pt>
-                <c:pt idx="453">
-                  <c:v>11.23</c:v>
-                </c:pt>
-                <c:pt idx="454">
-                  <c:v>11.2</c:v>
-                </c:pt>
-                <c:pt idx="455">
-                  <c:v>11.32</c:v>
-                </c:pt>
-                <c:pt idx="456">
-                  <c:v>11.35</c:v>
-                </c:pt>
-                <c:pt idx="457">
-                  <c:v>11.4</c:v>
-                </c:pt>
-                <c:pt idx="458">
-                  <c:v>11.43</c:v>
-                </c:pt>
-                <c:pt idx="459">
-                  <c:v>11.38</c:v>
-                </c:pt>
-                <c:pt idx="460">
-                  <c:v>11.42</c:v>
-                </c:pt>
-                <c:pt idx="461">
-                  <c:v>11.51</c:v>
-                </c:pt>
-                <c:pt idx="462">
-                  <c:v>11.53</c:v>
-                </c:pt>
-                <c:pt idx="463">
-                  <c:v>11.58</c:v>
-                </c:pt>
-                <c:pt idx="464">
-                  <c:v>11.6</c:v>
-                </c:pt>
-                <c:pt idx="465">
-                  <c:v>11.58</c:v>
-                </c:pt>
-                <c:pt idx="466">
-                  <c:v>11.65</c:v>
-                </c:pt>
-                <c:pt idx="467">
-                  <c:v>11.57</c:v>
-                </c:pt>
-                <c:pt idx="468">
-                  <c:v>11.67</c:v>
-                </c:pt>
-                <c:pt idx="469">
-                  <c:v>11.62</c:v>
-                </c:pt>
-                <c:pt idx="470">
-                  <c:v>11.62</c:v>
-                </c:pt>
-                <c:pt idx="471">
-                  <c:v>11.71</c:v>
-                </c:pt>
-                <c:pt idx="472">
-                  <c:v>11.75</c:v>
-                </c:pt>
-                <c:pt idx="473">
-                  <c:v>11.71</c:v>
-                </c:pt>
-                <c:pt idx="474">
-                  <c:v>11.64</c:v>
-                </c:pt>
-                <c:pt idx="475">
-                  <c:v>11.71</c:v>
-                </c:pt>
-                <c:pt idx="476">
-                  <c:v>11.77</c:v>
-                </c:pt>
-                <c:pt idx="477">
-                  <c:v>11.78</c:v>
-                </c:pt>
-                <c:pt idx="478">
-                  <c:v>11.89</c:v>
-                </c:pt>
-                <c:pt idx="479">
-                  <c:v>11.89</c:v>
-                </c:pt>
-                <c:pt idx="480">
-                  <c:v>11.88</c:v>
-                </c:pt>
-                <c:pt idx="481">
-                  <c:v>11.94</c:v>
-                </c:pt>
-                <c:pt idx="482">
-                  <c:v>11.98</c:v>
-                </c:pt>
-                <c:pt idx="483">
-                  <c:v>12.03</c:v>
-                </c:pt>
-                <c:pt idx="484">
-                  <c:v>12.15</c:v>
-                </c:pt>
-                <c:pt idx="485">
-                  <c:v>12.17</c:v>
-                </c:pt>
-                <c:pt idx="486">
-                  <c:v>12.25</c:v>
-                </c:pt>
-                <c:pt idx="487">
-                  <c:v>12.28</c:v>
-                </c:pt>
-                <c:pt idx="488">
-                  <c:v>12.33</c:v>
-                </c:pt>
-                <c:pt idx="489">
-                  <c:v>12.42</c:v>
-                </c:pt>
-                <c:pt idx="490">
-                  <c:v>12.39</c:v>
-                </c:pt>
-                <c:pt idx="491">
-                  <c:v>12.4</c:v>
-                </c:pt>
-                <c:pt idx="492">
-                  <c:v>12.41</c:v>
-                </c:pt>
-                <c:pt idx="493">
-                  <c:v>12.51</c:v>
-                </c:pt>
-                <c:pt idx="494">
-                  <c:v>12.57</c:v>
-                </c:pt>
-                <c:pt idx="495">
-                  <c:v>12.61</c:v>
-                </c:pt>
-                <c:pt idx="496">
-                  <c:v>12.57</c:v>
-                </c:pt>
-                <c:pt idx="497">
-                  <c:v>12.67</c:v>
-                </c:pt>
-                <c:pt idx="498">
-                  <c:v>12.71</c:v>
-                </c:pt>
-                <c:pt idx="499">
-                  <c:v>12.77</c:v>
-                </c:pt>
-                <c:pt idx="500">
-                  <c:v>12.8</c:v>
-                </c:pt>
-                <c:pt idx="501">
-                  <c:v>12.8</c:v>
-                </c:pt>
-                <c:pt idx="502">
-                  <c:v>12.76</c:v>
-                </c:pt>
-                <c:pt idx="503">
-                  <c:v>12.8</c:v>
-                </c:pt>
-                <c:pt idx="504">
-                  <c:v>12.8</c:v>
-                </c:pt>
-                <c:pt idx="505">
-                  <c:v>12.78</c:v>
-                </c:pt>
-                <c:pt idx="506">
-                  <c:v>12.84</c:v>
-                </c:pt>
-                <c:pt idx="507">
-                  <c:v>12.85</c:v>
-                </c:pt>
-                <c:pt idx="508">
-                  <c:v>12.83</c:v>
-                </c:pt>
-                <c:pt idx="509">
-                  <c:v>12.78</c:v>
-                </c:pt>
-                <c:pt idx="510">
-                  <c:v>12.78</c:v>
-                </c:pt>
-                <c:pt idx="511">
-                  <c:v>12.84</c:v>
-                </c:pt>
-                <c:pt idx="512">
-                  <c:v>12.87</c:v>
-                </c:pt>
-                <c:pt idx="513">
-                  <c:v>12.92</c:v>
-                </c:pt>
-                <c:pt idx="514">
-                  <c:v>12.97</c:v>
-                </c:pt>
-                <c:pt idx="515">
-                  <c:v>12.98</c:v>
-                </c:pt>
-                <c:pt idx="516">
-                  <c:v>13.06</c:v>
-                </c:pt>
-                <c:pt idx="517">
-                  <c:v>13.02</c:v>
-                </c:pt>
-                <c:pt idx="518">
-                  <c:v>13.05</c:v>
-                </c:pt>
-                <c:pt idx="519">
-                  <c:v>13.11</c:v>
-                </c:pt>
-                <c:pt idx="520">
-                  <c:v>13.03</c:v>
-                </c:pt>
-                <c:pt idx="521">
-                  <c:v>13.01</c:v>
-                </c:pt>
-                <c:pt idx="522">
-                  <c:v>13.05</c:v>
-                </c:pt>
-                <c:pt idx="523">
-                  <c:v>13.02</c:v>
-                </c:pt>
-                <c:pt idx="524">
-                  <c:v>13.01</c:v>
-                </c:pt>
-                <c:pt idx="525">
-                  <c:v>12.99</c:v>
-                </c:pt>
-                <c:pt idx="526">
-                  <c:v>12.97</c:v>
-                </c:pt>
-                <c:pt idx="527">
-                  <c:v>12.92</c:v>
-                </c:pt>
-                <c:pt idx="528">
-                  <c:v>12.99</c:v>
-                </c:pt>
-                <c:pt idx="529">
-                  <c:v>13.09</c:v>
-                </c:pt>
-                <c:pt idx="530">
-                  <c:v>13.23</c:v>
-                </c:pt>
-                <c:pt idx="531">
-                  <c:v>13.26</c:v>
-                </c:pt>
-                <c:pt idx="532">
-                  <c:v>13.25</c:v>
-                </c:pt>
-                <c:pt idx="533">
-                  <c:v>13.32</c:v>
-                </c:pt>
-                <c:pt idx="534">
-                  <c:v>13.32</c:v>
-                </c:pt>
-                <c:pt idx="535">
-                  <c:v>13.44</c:v>
-                </c:pt>
-                <c:pt idx="536">
-                  <c:v>13.44</c:v>
-                </c:pt>
-                <c:pt idx="537">
-                  <c:v>13.47</c:v>
-                </c:pt>
-                <c:pt idx="538">
-                  <c:v>13.45</c:v>
-                </c:pt>
-                <c:pt idx="539">
-                  <c:v>13.41</c:v>
-                </c:pt>
-                <c:pt idx="540">
-                  <c:v>13.44</c:v>
-                </c:pt>
-                <c:pt idx="541">
-                  <c:v>13.47</c:v>
-                </c:pt>
-                <c:pt idx="542">
-                  <c:v>13.49</c:v>
-                </c:pt>
-                <c:pt idx="543">
-                  <c:v>13.49</c:v>
-                </c:pt>
-                <c:pt idx="544">
-                  <c:v>13.41</c:v>
-                </c:pt>
-                <c:pt idx="545">
-                  <c:v>13.44</c:v>
-                </c:pt>
-                <c:pt idx="546">
-                  <c:v>13.38</c:v>
-                </c:pt>
-                <c:pt idx="547">
-                  <c:v>13.41</c:v>
-                </c:pt>
-                <c:pt idx="548">
-                  <c:v>13.38</c:v>
-                </c:pt>
-                <c:pt idx="549">
-                  <c:v>13.47</c:v>
-                </c:pt>
-                <c:pt idx="550">
-                  <c:v>13.45</c:v>
-                </c:pt>
-                <c:pt idx="551">
-                  <c:v>13.37</c:v>
-                </c:pt>
-                <c:pt idx="552">
-                  <c:v>13.42</c:v>
-                </c:pt>
-                <c:pt idx="553">
-                  <c:v>13.41</c:v>
-                </c:pt>
-                <c:pt idx="554">
-                  <c:v>13.35</c:v>
-                </c:pt>
-                <c:pt idx="555">
-                  <c:v>13.5</c:v>
-                </c:pt>
-                <c:pt idx="556">
-                  <c:v>13.55</c:v>
-                </c:pt>
-                <c:pt idx="557">
-                  <c:v>13.53</c:v>
-                </c:pt>
-                <c:pt idx="558">
-                  <c:v>13.48</c:v>
-                </c:pt>
-                <c:pt idx="559">
-                  <c:v>13.41</c:v>
-                </c:pt>
-                <c:pt idx="560">
-                  <c:v>13.46</c:v>
-                </c:pt>
-                <c:pt idx="561">
-                  <c:v>13.46</c:v>
-                </c:pt>
-                <c:pt idx="562">
-                  <c:v>13.47</c:v>
-                </c:pt>
-                <c:pt idx="563">
-                  <c:v>13.52</c:v>
-                </c:pt>
-                <c:pt idx="564">
-                  <c:v>13.45</c:v>
-                </c:pt>
-                <c:pt idx="565">
-                  <c:v>13.46</c:v>
-                </c:pt>
-                <c:pt idx="566">
-                  <c:v>13.52</c:v>
-                </c:pt>
-                <c:pt idx="567">
-                  <c:v>13.5</c:v>
-                </c:pt>
-                <c:pt idx="568">
-                  <c:v>13.56</c:v>
-                </c:pt>
-                <c:pt idx="569">
-                  <c:v>13.52</c:v>
-                </c:pt>
-                <c:pt idx="570">
-                  <c:v>13.55</c:v>
-                </c:pt>
-                <c:pt idx="571">
-                  <c:v>13.55</c:v>
-                </c:pt>
-                <c:pt idx="572">
-                  <c:v>13.46</c:v>
-                </c:pt>
-                <c:pt idx="573">
-                  <c:v>13.5</c:v>
-                </c:pt>
-                <c:pt idx="574">
-                  <c:v>13.58</c:v>
-                </c:pt>
-                <c:pt idx="575">
-                  <c:v>13.58</c:v>
-                </c:pt>
-                <c:pt idx="576">
-                  <c:v>13.56</c:v>
-                </c:pt>
-                <c:pt idx="577">
-                  <c:v>13.6</c:v>
-                </c:pt>
-                <c:pt idx="578">
-                  <c:v>13.57</c:v>
-                </c:pt>
-                <c:pt idx="579">
-                  <c:v>13.45</c:v>
-                </c:pt>
-                <c:pt idx="580">
-                  <c:v>13.41</c:v>
-                </c:pt>
-                <c:pt idx="581">
-                  <c:v>13.36</c:v>
-                </c:pt>
-                <c:pt idx="582">
-                  <c:v>13.35</c:v>
-                </c:pt>
-                <c:pt idx="583">
-                  <c:v>13.43</c:v>
-                </c:pt>
-                <c:pt idx="584">
-                  <c:v>13.45</c:v>
-                </c:pt>
-                <c:pt idx="585">
-                  <c:v>13.42</c:v>
-                </c:pt>
-                <c:pt idx="586">
-                  <c:v>13.49</c:v>
-                </c:pt>
-                <c:pt idx="587">
-                  <c:v>13.43</c:v>
-                </c:pt>
-                <c:pt idx="588">
-                  <c:v>13.43</c:v>
-                </c:pt>
-                <c:pt idx="589">
-                  <c:v>13.39</c:v>
-                </c:pt>
-                <c:pt idx="590">
-                  <c:v>13.36</c:v>
-                </c:pt>
-                <c:pt idx="591">
-                  <c:v>13.47</c:v>
-                </c:pt>
-                <c:pt idx="592">
-                  <c:v>13.41</c:v>
-                </c:pt>
-                <c:pt idx="593">
-                  <c:v>13.4</c:v>
-                </c:pt>
-                <c:pt idx="594">
-                  <c:v>13.35</c:v>
-                </c:pt>
-                <c:pt idx="595">
-                  <c:v>13.24</c:v>
-                </c:pt>
-                <c:pt idx="596">
-                  <c:v>13.25</c:v>
-                </c:pt>
-                <c:pt idx="597">
-                  <c:v>13.26</c:v>
-                </c:pt>
-                <c:pt idx="598">
-                  <c:v>13.31</c:v>
-                </c:pt>
-                <c:pt idx="599">
-                  <c:v>13.38</c:v>
-                </c:pt>
-                <c:pt idx="600">
-                  <c:v>13.34</c:v>
-                </c:pt>
-                <c:pt idx="601">
-                  <c:v>13.28</c:v>
-                </c:pt>
-                <c:pt idx="602">
-                  <c:v>13.41</c:v>
-                </c:pt>
-                <c:pt idx="603">
-                  <c:v>13.41</c:v>
-                </c:pt>
-                <c:pt idx="604">
-                  <c:v>13.32</c:v>
-                </c:pt>
-                <c:pt idx="605">
-                  <c:v>13.32</c:v>
-                </c:pt>
-                <c:pt idx="606">
-                  <c:v>13.33</c:v>
-                </c:pt>
-                <c:pt idx="607">
-                  <c:v>13.36</c:v>
-                </c:pt>
-                <c:pt idx="608">
-                  <c:v>13.34</c:v>
-                </c:pt>
-                <c:pt idx="609">
-                  <c:v>13.38</c:v>
-                </c:pt>
-                <c:pt idx="610">
-                  <c:v>13.39</c:v>
-                </c:pt>
-                <c:pt idx="611">
-                  <c:v>13.39</c:v>
-                </c:pt>
-                <c:pt idx="612">
-                  <c:v>13.4</c:v>
-                </c:pt>
-                <c:pt idx="613">
-                  <c:v>13.37</c:v>
-                </c:pt>
-                <c:pt idx="614">
-                  <c:v>13.34</c:v>
-                </c:pt>
-                <c:pt idx="615">
-                  <c:v>13.34</c:v>
-                </c:pt>
-                <c:pt idx="616">
-                  <c:v>13.44</c:v>
-                </c:pt>
-                <c:pt idx="617">
-                  <c:v>13.37</c:v>
-                </c:pt>
-                <c:pt idx="618">
-                  <c:v>13.4</c:v>
-                </c:pt>
-                <c:pt idx="619">
-                  <c:v>13.37</c:v>
-                </c:pt>
-                <c:pt idx="620">
-                  <c:v>13.35</c:v>
-                </c:pt>
-                <c:pt idx="621">
-                  <c:v>13.42</c:v>
-                </c:pt>
-                <c:pt idx="622">
-                  <c:v>13.38</c:v>
-                </c:pt>
-                <c:pt idx="623">
-                  <c:v>13.38</c:v>
-                </c:pt>
-                <c:pt idx="624">
-                  <c:v>13.39</c:v>
-                </c:pt>
-                <c:pt idx="625">
-                  <c:v>13.43</c:v>
-                </c:pt>
-                <c:pt idx="626">
-                  <c:v>13.45</c:v>
-                </c:pt>
-                <c:pt idx="627">
-                  <c:v>13.47</c:v>
-                </c:pt>
-                <c:pt idx="628">
-                  <c:v>13.55</c:v>
-                </c:pt>
-                <c:pt idx="629">
-                  <c:v>13.56</c:v>
-                </c:pt>
-                <c:pt idx="630">
-                  <c:v>13.55</c:v>
-                </c:pt>
-                <c:pt idx="631">
-                  <c:v>13.51</c:v>
-                </c:pt>
-                <c:pt idx="632">
-                  <c:v>13.5</c:v>
-                </c:pt>
-                <c:pt idx="633">
-                  <c:v>13.58</c:v>
-                </c:pt>
-                <c:pt idx="634">
-                  <c:v>13.51</c:v>
-                </c:pt>
-                <c:pt idx="635">
-                  <c:v>13.51</c:v>
-                </c:pt>
-                <c:pt idx="636">
-                  <c:v>13.5</c:v>
-                </c:pt>
-                <c:pt idx="637">
-                  <c:v>13.46</c:v>
-                </c:pt>
-                <c:pt idx="638">
-                  <c:v>13.4</c:v>
-                </c:pt>
-                <c:pt idx="639">
-                  <c:v>13.42</c:v>
-                </c:pt>
-                <c:pt idx="640">
-                  <c:v>13.51</c:v>
-                </c:pt>
-                <c:pt idx="641">
-                  <c:v>13.48</c:v>
-                </c:pt>
-                <c:pt idx="642">
-                  <c:v>13.49</c:v>
-                </c:pt>
-                <c:pt idx="643">
-                  <c:v>13.52</c:v>
-                </c:pt>
-                <c:pt idx="644">
-                  <c:v>13.56</c:v>
-                </c:pt>
-                <c:pt idx="645">
-                  <c:v>13.59</c:v>
-                </c:pt>
-                <c:pt idx="646">
-                  <c:v>13.6</c:v>
-                </c:pt>
-                <c:pt idx="647">
-                  <c:v>13.74</c:v>
-                </c:pt>
-                <c:pt idx="648">
-                  <c:v>13.69</c:v>
-                </c:pt>
-                <c:pt idx="649">
-                  <c:v>13.73</c:v>
-                </c:pt>
-                <c:pt idx="650">
-                  <c:v>13.7</c:v>
-                </c:pt>
-                <c:pt idx="651">
-                  <c:v>13.75</c:v>
-                </c:pt>
-                <c:pt idx="652">
-                  <c:v>13.78</c:v>
-                </c:pt>
-                <c:pt idx="653">
-                  <c:v>13.74</c:v>
-                </c:pt>
-                <c:pt idx="654">
-                  <c:v>13.76</c:v>
-                </c:pt>
-                <c:pt idx="655">
-                  <c:v>13.85</c:v>
-                </c:pt>
-                <c:pt idx="656">
-                  <c:v>13.81</c:v>
-                </c:pt>
-                <c:pt idx="657">
-                  <c:v>13.75</c:v>
-                </c:pt>
-                <c:pt idx="658">
-                  <c:v>13.77</c:v>
-                </c:pt>
-                <c:pt idx="659">
-                  <c:v>13.79</c:v>
-                </c:pt>
-                <c:pt idx="660">
-                  <c:v>13.89</c:v>
-                </c:pt>
-                <c:pt idx="661">
-                  <c:v>13.93</c:v>
-                </c:pt>
-                <c:pt idx="662">
-                  <c:v>14.03</c:v>
+                  <c:v>30.12</c:v>
                 </c:pt>
               </c:numCache>
             </c:numRef>
@@ -5518,7 +3100,7 @@
           <c:smooth val="1"/>
           <c:extLst>
             <c:ext xmlns:c16="http://schemas.microsoft.com/office/drawing/2014/chart" uri="{C3380CC4-5D6E-409C-BE32-E72D297353CC}">
-              <c16:uniqueId val="{00000000-DDD8-45C9-9716-B20FF29FD417}"/>
+              <c16:uniqueId val="{00000000-25F0-4DD8-8A90-FE83D8B9C02F}"/>
             </c:ext>
           </c:extLst>
         </c:ser>
@@ -5530,11 +3112,11 @@
           <c:showPercent val="0"/>
           <c:showBubbleSize val="0"/>
         </c:dLbls>
-        <c:axId val="1327793551"/>
-        <c:axId val="1268253903"/>
+        <c:axId val="178544656"/>
+        <c:axId val="169248032"/>
       </c:scatterChart>
       <c:valAx>
-        <c:axId val="1327793551"/>
+        <c:axId val="178544656"/>
         <c:scaling>
           <c:orientation val="minMax"/>
         </c:scaling>
@@ -5575,8 +3157,13 @@
                 </a:pPr>
                 <a:r>
                   <a:rPr lang="en-US"/>
-                  <a:t>Episodes</a:t>
+                  <a:t>Episode</a:t>
                 </a:r>
+                <a:r>
+                  <a:rPr lang="en-US" baseline="0"/>
+                  <a:t> #</a:t>
+                </a:r>
+                <a:endParaRPr lang="en-US"/>
               </a:p>
             </c:rich>
           </c:tx>
@@ -5609,7 +3196,7 @@
             </a:p>
           </c:txPr>
         </c:title>
-        <c:numFmt formatCode="0.00" sourceLinked="1"/>
+        <c:numFmt formatCode="General" sourceLinked="1"/>
         <c:majorTickMark val="none"/>
         <c:minorTickMark val="none"/>
         <c:tickLblPos val="nextTo"/>
@@ -5646,12 +3233,12 @@
             <a:endParaRPr lang="en-US"/>
           </a:p>
         </c:txPr>
-        <c:crossAx val="1268253903"/>
+        <c:crossAx val="169248032"/>
         <c:crosses val="autoZero"/>
         <c:crossBetween val="midCat"/>
       </c:valAx>
       <c:valAx>
-        <c:axId val="1268253903"/>
+        <c:axId val="169248032"/>
         <c:scaling>
           <c:orientation val="minMax"/>
         </c:scaling>
@@ -5763,7 +3350,7 @@
             <a:endParaRPr lang="en-US"/>
           </a:p>
         </c:txPr>
-        <c:crossAx val="1327793551"/>
+        <c:crossAx val="178544656"/>
         <c:crosses val="autoZero"/>
         <c:crossBetween val="midCat"/>
       </c:valAx>
